--- a/WebViewer App tutorial.docx
+++ b/WebViewer App tutorial.docx
@@ -106,7 +106,25 @@
         <w:rPr>
           <w:lang w:val="en-US"/>
         </w:rPr>
-        <w:t>simulators (CD++, Cadmium and Lopez)</w:t>
+        <w:t xml:space="preserve">simulators (CD++, </w:t>
+      </w:r>
+      <w:r>
+        <w:rPr>
+          <w:lang w:val="en-US"/>
+        </w:rPr>
+        <w:t xml:space="preserve">CD++ 2.0 and </w:t>
+      </w:r>
+      <w:r>
+        <w:rPr>
+          <w:lang w:val="en-US"/>
+        </w:rPr>
+        <w:t>Cadmium</w:t>
+      </w:r>
+      <w:r>
+        <w:rPr>
+          <w:lang w:val="en-US"/>
+        </w:rPr>
+        <w:t>)</w:t>
       </w:r>
       <w:r>
         <w:rPr>
@@ -118,7 +136,19 @@
         <w:rPr>
           <w:lang w:val="en-US"/>
         </w:rPr>
-        <w:t>read native Cell-DEVS results for the CD++ and Lopez simulators. For other simulators or formalisms, files must be converted to a common specification detailed in this document</w:t>
+        <w:t xml:space="preserve">read native Cell-DEVS results for the CD++ </w:t>
+      </w:r>
+      <w:r>
+        <w:rPr>
+          <w:lang w:val="en-US"/>
+        </w:rPr>
+        <w:t xml:space="preserve">and CD++ 2.0 </w:t>
+      </w:r>
+      <w:r>
+        <w:rPr>
+          <w:lang w:val="en-US"/>
+        </w:rPr>
+        <w:t>simulators. For other simulators or formalisms, files must be converted to a common specification detailed in this document</w:t>
       </w:r>
       <w:r>
         <w:rPr>
@@ -294,24 +324,14 @@
       <w:r>
         <w:t xml:space="preserve">Figure </w:t>
       </w:r>
-      <w:r>
-        <w:fldChar w:fldCharType="begin"/>
-      </w:r>
-      <w:r>
-        <w:instrText xml:space="preserve"> SEQ Figure \* ARABIC </w:instrText>
-      </w:r>
-      <w:r>
-        <w:fldChar w:fldCharType="separate"/>
-      </w:r>
-      <w:r>
-        <w:rPr>
-          <w:noProof/>
-        </w:rPr>
-        <w:t>1</w:t>
-      </w:r>
-      <w:r>
-        <w:fldChar w:fldCharType="end"/>
-      </w:r>
+      <w:fldSimple w:instr=" SEQ Figure \* ARABIC ">
+        <w:r>
+          <w:rPr>
+            <w:noProof/>
+          </w:rPr>
+          <w:t>1</w:t>
+        </w:r>
+      </w:fldSimple>
       <w:r>
         <w:t>:</w:t>
       </w:r>
@@ -416,24 +436,14 @@
       <w:r>
         <w:t xml:space="preserve">Figure </w:t>
       </w:r>
-      <w:r>
-        <w:fldChar w:fldCharType="begin"/>
-      </w:r>
-      <w:r>
-        <w:instrText xml:space="preserve"> SEQ Figure \* ARABIC </w:instrText>
-      </w:r>
-      <w:r>
-        <w:fldChar w:fldCharType="separate"/>
-      </w:r>
-      <w:r>
-        <w:rPr>
-          <w:noProof/>
-        </w:rPr>
-        <w:t>2</w:t>
-      </w:r>
-      <w:r>
-        <w:fldChar w:fldCharType="end"/>
-      </w:r>
+      <w:fldSimple w:instr=" SEQ Figure \* ARABIC ">
+        <w:r>
+          <w:rPr>
+            <w:noProof/>
+          </w:rPr>
+          <w:t>2</w:t>
+        </w:r>
+      </w:fldSimple>
       <w:r>
         <w:t xml:space="preserve">: </w:t>
       </w:r>
@@ -540,24 +550,14 @@
       <w:r>
         <w:t xml:space="preserve">Figure </w:t>
       </w:r>
-      <w:r>
-        <w:fldChar w:fldCharType="begin"/>
-      </w:r>
-      <w:r>
-        <w:instrText xml:space="preserve"> SEQ Figure \* ARABIC </w:instrText>
-      </w:r>
-      <w:r>
-        <w:fldChar w:fldCharType="separate"/>
-      </w:r>
-      <w:r>
-        <w:rPr>
-          <w:noProof/>
-        </w:rPr>
-        <w:t>3</w:t>
-      </w:r>
-      <w:r>
-        <w:fldChar w:fldCharType="end"/>
-      </w:r>
+      <w:fldSimple w:instr=" SEQ Figure \* ARABIC ">
+        <w:r>
+          <w:rPr>
+            <w:noProof/>
+          </w:rPr>
+          <w:t>3</w:t>
+        </w:r>
+      </w:fldSimple>
       <w:r>
         <w:t>:</w:t>
       </w:r>
@@ -727,24 +727,14 @@
       <w:r>
         <w:t xml:space="preserve">Figure </w:t>
       </w:r>
-      <w:r>
-        <w:fldChar w:fldCharType="begin"/>
-      </w:r>
-      <w:r>
-        <w:instrText xml:space="preserve"> SEQ Figure \* ARABIC </w:instrText>
-      </w:r>
-      <w:r>
-        <w:fldChar w:fldCharType="separate"/>
-      </w:r>
-      <w:r>
-        <w:rPr>
-          <w:noProof/>
-        </w:rPr>
-        <w:t>4</w:t>
-      </w:r>
-      <w:r>
-        <w:fldChar w:fldCharType="end"/>
-      </w:r>
+      <w:fldSimple w:instr=" SEQ Figure \* ARABIC ">
+        <w:r>
+          <w:rPr>
+            <w:noProof/>
+          </w:rPr>
+          <w:t>4</w:t>
+        </w:r>
+      </w:fldSimple>
       <w:r>
         <w:t>:</w:t>
       </w:r>
@@ -891,24 +881,14 @@
       <w:r>
         <w:t xml:space="preserve">Figure </w:t>
       </w:r>
-      <w:r>
-        <w:fldChar w:fldCharType="begin"/>
-      </w:r>
-      <w:r>
-        <w:instrText xml:space="preserve"> SEQ Figure \* ARABIC </w:instrText>
-      </w:r>
-      <w:r>
-        <w:fldChar w:fldCharType="separate"/>
-      </w:r>
-      <w:r>
-        <w:rPr>
-          <w:noProof/>
-        </w:rPr>
-        <w:t>5</w:t>
-      </w:r>
-      <w:r>
-        <w:fldChar w:fldCharType="end"/>
-      </w:r>
+      <w:fldSimple w:instr=" SEQ Figure \* ARABIC ">
+        <w:r>
+          <w:rPr>
+            <w:noProof/>
+          </w:rPr>
+          <w:t>5</w:t>
+        </w:r>
+      </w:fldSimple>
       <w:r>
         <w:t>:</w:t>
       </w:r>
@@ -975,20 +955,44 @@
         <w:rPr>
           <w:lang w:val="en-US"/>
         </w:rPr>
-        <w:t>Native CD++ and Lopez results for Cell-DEVS</w:t>
-      </w:r>
-    </w:p>
-    <w:p>
-      <w:pPr>
-        <w:rPr>
-          <w:lang w:val="en-US"/>
-        </w:rPr>
-      </w:pPr>
-      <w:r>
-        <w:rPr>
-          <w:lang w:val="en-US"/>
-        </w:rPr>
-        <w:t>The viewer can process Cell-DEVS results directly from the CD++ or Lopez simulators. The simulation files and results can be provided as output by the simulators. This section describes the files that must be provided to follow this path</w:t>
+        <w:t xml:space="preserve">Native CD++ and </w:t>
+      </w:r>
+      <w:r>
+        <w:rPr>
+          <w:lang w:val="en-US"/>
+        </w:rPr>
+        <w:t>CD++ 2.0</w:t>
+      </w:r>
+      <w:r>
+        <w:rPr>
+          <w:lang w:val="en-US"/>
+        </w:rPr>
+        <w:t xml:space="preserve"> results for Cell-DEVS</w:t>
+      </w:r>
+    </w:p>
+    <w:p>
+      <w:pPr>
+        <w:rPr>
+          <w:lang w:val="en-US"/>
+        </w:rPr>
+      </w:pPr>
+      <w:r>
+        <w:rPr>
+          <w:lang w:val="en-US"/>
+        </w:rPr>
+        <w:t xml:space="preserve">The viewer can process Cell-DEVS results directly from the CD++ or </w:t>
+      </w:r>
+      <w:r>
+        <w:rPr>
+          <w:lang w:val="en-US"/>
+        </w:rPr>
+        <w:t>CD++ 2.0</w:t>
+      </w:r>
+      <w:r>
+        <w:rPr>
+          <w:lang w:val="en-US"/>
+        </w:rPr>
+        <w:t xml:space="preserve"> simulators. The simulation files and results can be provided as output by the simulators. This section describes the files that must be provided to follow this path</w:t>
       </w:r>
       <w:r>
         <w:rPr>
@@ -1253,24 +1257,14 @@
       <w:r>
         <w:t xml:space="preserve">Figure </w:t>
       </w:r>
-      <w:r>
-        <w:fldChar w:fldCharType="begin"/>
-      </w:r>
-      <w:r>
-        <w:instrText xml:space="preserve"> SEQ Figure \* ARABIC </w:instrText>
-      </w:r>
-      <w:r>
-        <w:fldChar w:fldCharType="separate"/>
-      </w:r>
-      <w:r>
-        <w:rPr>
-          <w:noProof/>
-        </w:rPr>
-        <w:t>6</w:t>
-      </w:r>
-      <w:r>
-        <w:fldChar w:fldCharType="end"/>
-      </w:r>
+      <w:fldSimple w:instr=" SEQ Figure \* ARABIC ">
+        <w:r>
+          <w:rPr>
+            <w:noProof/>
+          </w:rPr>
+          <w:t>6</w:t>
+        </w:r>
+      </w:fldSimple>
       <w:r>
         <w:t>:</w:t>
       </w:r>
@@ -1306,7 +1300,19 @@
         <w:rPr>
           <w:lang w:val="en-US"/>
         </w:rPr>
-        <w:t>For Lopez, the .log file is formatted as follows:</w:t>
+        <w:t xml:space="preserve">For </w:t>
+      </w:r>
+      <w:r>
+        <w:rPr>
+          <w:lang w:val="en-US"/>
+        </w:rPr>
+        <w:t>CD++ 2.0</w:t>
+      </w:r>
+      <w:r>
+        <w:rPr>
+          <w:lang w:val="en-US"/>
+        </w:rPr>
+        <w:t>, the .log file is formatted as follows:</w:t>
       </w:r>
     </w:p>
     <w:p>
@@ -1495,24 +1501,14 @@
       <w:r>
         <w:t xml:space="preserve">Figure </w:t>
       </w:r>
-      <w:r>
-        <w:fldChar w:fldCharType="begin"/>
-      </w:r>
-      <w:r>
-        <w:instrText xml:space="preserve"> SEQ Figure \* ARABIC </w:instrText>
-      </w:r>
-      <w:r>
-        <w:fldChar w:fldCharType="separate"/>
-      </w:r>
-      <w:r>
-        <w:rPr>
-          <w:noProof/>
-        </w:rPr>
-        <w:t>7</w:t>
-      </w:r>
-      <w:r>
-        <w:fldChar w:fldCharType="end"/>
-      </w:r>
+      <w:fldSimple w:instr=" SEQ Figure \* ARABIC ">
+        <w:r>
+          <w:rPr>
+            <w:noProof/>
+          </w:rPr>
+          <w:t>7</w:t>
+        </w:r>
+      </w:fldSimple>
       <w:r>
         <w:t>:</w:t>
       </w:r>
@@ -1532,23 +1528,22 @@
       </w:r>
       <w:r>
         <w:rPr>
+          <w:lang w:val="en-US"/>
+        </w:rPr>
+        <w:t xml:space="preserve">CD++ 2.0 </w:t>
+      </w:r>
+      <w:r>
+        <w:rPr>
           <w:szCs w:val="20"/>
           <w:lang w:val="en-US"/>
         </w:rPr>
-        <w:t>Lopez</w:t>
+        <w:t>Cell-DEVS simulation</w:t>
       </w:r>
       <w:r>
         <w:rPr>
           <w:szCs w:val="20"/>
           <w:lang w:val="en-US"/>
         </w:rPr>
-        <w:t xml:space="preserve"> Cell-DEVS simulation</w:t>
-      </w:r>
-      <w:r>
-        <w:rPr>
-          <w:szCs w:val="20"/>
-          <w:lang w:val="en-US"/>
-        </w:rPr>
         <w:t>.</w:t>
       </w:r>
     </w:p>
@@ -1584,25 +1579,7 @@
         <w:rPr>
           <w:lang w:val="en-US"/>
         </w:rPr>
-        <w:t xml:space="preserve">This file contains the model structure. It identifies atomic and coupled models, their components, links, ports, and other information related to the model. </w:t>
-      </w:r>
-      <w:r>
-        <w:rPr>
-          <w:lang w:val="en-US"/>
-        </w:rPr>
-        <w:t>The name of the file does not matter but it must have a .</w:t>
-      </w:r>
-      <w:r>
-        <w:rPr>
-          <w:lang w:val="en-US"/>
-        </w:rPr>
-        <w:t>ma</w:t>
-      </w:r>
-      <w:r>
-        <w:rPr>
-          <w:lang w:val="en-US"/>
-        </w:rPr>
-        <w:t xml:space="preserve"> extension.</w:t>
+        <w:t>This file contains the model structure. It identifies atomic and coupled models, their components, links, ports, and other information related to the model. The name of the file does not matter but it must have a .ma extension.</w:t>
       </w:r>
     </w:p>
     <w:p>
@@ -1859,25 +1836,19 @@
         <w:rPr>
           <w:lang w:val="en-US"/>
         </w:rPr>
-        <w:t xml:space="preserve"> and Lopez</w:t>
-      </w:r>
-      <w:r>
-        <w:rPr>
-          <w:lang w:val="en-US"/>
-        </w:rPr>
-        <w:t>, the .</w:t>
-      </w:r>
-      <w:r>
-        <w:rPr>
-          <w:lang w:val="en-US"/>
-        </w:rPr>
-        <w:t>ma</w:t>
-      </w:r>
-      <w:r>
-        <w:rPr>
-          <w:lang w:val="en-US"/>
-        </w:rPr>
-        <w:t xml:space="preserve"> file is formatted</w:t>
+        <w:t xml:space="preserve"> and </w:t>
+      </w:r>
+      <w:r>
+        <w:rPr>
+          <w:lang w:val="en-US"/>
+        </w:rPr>
+        <w:t>CD++ 2.0</w:t>
+      </w:r>
+      <w:r>
+        <w:rPr>
+          <w:lang w:val="en-US"/>
+        </w:rPr>
+        <w:t>, the .ma file is formatted</w:t>
       </w:r>
       <w:r>
         <w:rPr>
@@ -2209,24 +2180,14 @@
       <w:r>
         <w:t xml:space="preserve">Figure </w:t>
       </w:r>
-      <w:r>
-        <w:fldChar w:fldCharType="begin"/>
-      </w:r>
-      <w:r>
-        <w:instrText xml:space="preserve"> SEQ Figure \* ARABIC </w:instrText>
-      </w:r>
-      <w:r>
-        <w:fldChar w:fldCharType="separate"/>
-      </w:r>
-      <w:r>
-        <w:rPr>
-          <w:noProof/>
-        </w:rPr>
-        <w:t>8</w:t>
-      </w:r>
-      <w:r>
-        <w:fldChar w:fldCharType="end"/>
-      </w:r>
+      <w:fldSimple w:instr=" SEQ Figure \* ARABIC ">
+        <w:r>
+          <w:rPr>
+            <w:noProof/>
+          </w:rPr>
+          <w:t>8</w:t>
+        </w:r>
+      </w:fldSimple>
       <w:r>
         <w:t>:</w:t>
       </w:r>
@@ -2342,31 +2303,7 @@
         <w:rPr>
           <w:lang w:val="en-US"/>
         </w:rPr>
-        <w:t xml:space="preserve">This file contains the </w:t>
-      </w:r>
-      <w:r>
-        <w:rPr>
-          <w:lang w:val="en-US"/>
-        </w:rPr>
-        <w:t>initial values for the cell-space used when simulating the model</w:t>
-      </w:r>
-      <w:r>
-        <w:rPr>
-          <w:lang w:val="en-US"/>
-        </w:rPr>
-        <w:t xml:space="preserve">. </w:t>
-      </w:r>
-      <w:r>
-        <w:rPr>
-          <w:lang w:val="en-US"/>
-        </w:rPr>
-        <w:t xml:space="preserve">It is an optional file where each row identifies the cell coordinates and values used as an initial value for the cell. </w:t>
-      </w:r>
-      <w:r>
-        <w:rPr>
-          <w:lang w:val="en-US"/>
-        </w:rPr>
-        <w:t xml:space="preserve">The name of the file does not matter but it must have </w:t>
+        <w:t xml:space="preserve">This file contains the initial values for the cell-space used when simulating the model. It is an optional file where each row identifies the cell coordinates and values used as an initial value for the cell. The name of the file does not matter but it must have </w:t>
       </w:r>
       <w:proofErr w:type="gramStart"/>
       <w:r>
@@ -2401,7 +2338,19 @@
         <w:rPr>
           <w:lang w:val="en-US"/>
         </w:rPr>
-        <w:t>For CD++ and Lopez, the .</w:t>
+        <w:t xml:space="preserve">For CD++ and </w:t>
+      </w:r>
+      <w:r>
+        <w:rPr>
+          <w:lang w:val="en-US"/>
+        </w:rPr>
+        <w:t>CD++ 2.0</w:t>
+      </w:r>
+      <w:r>
+        <w:rPr>
+          <w:lang w:val="en-US"/>
+        </w:rPr>
+        <w:t>, the .</w:t>
       </w:r>
       <w:proofErr w:type="spellStart"/>
       <w:r>
@@ -2548,24 +2497,14 @@
       <w:r>
         <w:t xml:space="preserve">Figure </w:t>
       </w:r>
-      <w:r>
-        <w:fldChar w:fldCharType="begin"/>
-      </w:r>
-      <w:r>
-        <w:instrText xml:space="preserve"> SEQ Figure \* ARABIC </w:instrText>
-      </w:r>
-      <w:r>
-        <w:fldChar w:fldCharType="separate"/>
-      </w:r>
-      <w:r>
-        <w:rPr>
-          <w:noProof/>
-        </w:rPr>
-        <w:t>9</w:t>
-      </w:r>
-      <w:r>
-        <w:fldChar w:fldCharType="end"/>
-      </w:r>
+      <w:fldSimple w:instr=" SEQ Figure \* ARABIC ">
+        <w:r>
+          <w:rPr>
+            <w:noProof/>
+          </w:rPr>
+          <w:t>9</w:t>
+        </w:r>
+      </w:fldSimple>
       <w:r>
         <w:t>:</w:t>
       </w:r>
@@ -2597,27 +2536,26 @@
           <w:szCs w:val="20"/>
           <w:lang w:val="en-US"/>
         </w:rPr>
-        <w:t xml:space="preserve"> file for a </w:t>
+        <w:t xml:space="preserve"> file for a CD++ or </w:t>
+      </w:r>
+      <w:r>
+        <w:rPr>
+          <w:lang w:val="en-US"/>
+        </w:rPr>
+        <w:t xml:space="preserve">CD++ 2.0 </w:t>
       </w:r>
       <w:r>
         <w:rPr>
           <w:szCs w:val="20"/>
           <w:lang w:val="en-US"/>
         </w:rPr>
-        <w:t xml:space="preserve">CD++ or </w:t>
+        <w:t>Cell-DEVS simulation</w:t>
       </w:r>
       <w:r>
         <w:rPr>
           <w:szCs w:val="20"/>
           <w:lang w:val="en-US"/>
         </w:rPr>
-        <w:t>Lopez Cell-DEVS simulation</w:t>
-      </w:r>
-      <w:r>
-        <w:rPr>
-          <w:szCs w:val="20"/>
-          <w:lang w:val="en-US"/>
-        </w:rPr>
         <w:t>.</w:t>
       </w:r>
     </w:p>
@@ -2638,50 +2576,20 @@
         <w:rPr>
           <w:lang w:val="en-US"/>
         </w:rPr>
-        <w:t xml:space="preserve"> file (.</w:t>
-      </w:r>
-      <w:r>
-        <w:rPr>
-          <w:lang w:val="en-US"/>
-        </w:rPr>
-        <w:t>p</w:t>
-      </w:r>
-      <w:r>
-        <w:rPr>
-          <w:lang w:val="en-US"/>
-        </w:rPr>
-        <w:t>al)</w:t>
-      </w:r>
-    </w:p>
-    <w:p>
-      <w:pPr>
-        <w:rPr>
-          <w:lang w:val="en-US"/>
-        </w:rPr>
-      </w:pPr>
-      <w:r>
-        <w:rPr>
-          <w:lang w:val="en-US"/>
-        </w:rPr>
-        <w:t xml:space="preserve">This file contains the </w:t>
-      </w:r>
-      <w:r>
-        <w:rPr>
-          <w:lang w:val="en-US"/>
-        </w:rPr>
-        <w:t xml:space="preserve">color palette to use to draw the </w:t>
-      </w:r>
-      <w:r>
-        <w:rPr>
-          <w:lang w:val="en-US"/>
-        </w:rPr>
-        <w:t>cell-space.</w:t>
-      </w:r>
-      <w:r>
-        <w:rPr>
-          <w:lang w:val="en-US"/>
-        </w:rPr>
-        <w:t xml:space="preserve"> Each line describes </w:t>
+        <w:t xml:space="preserve"> file (.pal)</w:t>
+      </w:r>
+    </w:p>
+    <w:p>
+      <w:pPr>
+        <w:rPr>
+          <w:lang w:val="en-US"/>
+        </w:rPr>
+      </w:pPr>
+      <w:r>
+        <w:rPr>
+          <w:lang w:val="en-US"/>
+        </w:rPr>
+        <w:t xml:space="preserve">This file contains the color palette to use to draw the cell-space. Each line describes </w:t>
       </w:r>
       <w:r>
         <w:rPr>
@@ -2841,24 +2749,14 @@
       <w:r>
         <w:t xml:space="preserve">Figure </w:t>
       </w:r>
-      <w:r>
-        <w:fldChar w:fldCharType="begin"/>
-      </w:r>
-      <w:r>
-        <w:instrText xml:space="preserve"> SEQ Figure \* ARABIC </w:instrText>
-      </w:r>
-      <w:r>
-        <w:fldChar w:fldCharType="separate"/>
-      </w:r>
-      <w:r>
-        <w:rPr>
-          <w:noProof/>
-        </w:rPr>
-        <w:t>10</w:t>
-      </w:r>
-      <w:r>
-        <w:fldChar w:fldCharType="end"/>
-      </w:r>
+      <w:fldSimple w:instr=" SEQ Figure \* ARABIC ">
+        <w:r>
+          <w:rPr>
+            <w:noProof/>
+          </w:rPr>
+          <w:t>10</w:t>
+        </w:r>
+      </w:fldSimple>
       <w:r>
         <w:t>:</w:t>
       </w:r>
@@ -2874,28 +2772,7 @@
           <w:szCs w:val="20"/>
           <w:lang w:val="en-US"/>
         </w:rPr>
-        <w:t>.</w:t>
-      </w:r>
-      <w:r>
-        <w:rPr>
-          <w:szCs w:val="20"/>
-          <w:lang w:val="en-US"/>
-        </w:rPr>
-        <w:t>pal</w:t>
-      </w:r>
-      <w:r>
-        <w:rPr>
-          <w:szCs w:val="20"/>
-          <w:lang w:val="en-US"/>
-        </w:rPr>
-        <w:t xml:space="preserve"> file </w:t>
-      </w:r>
-      <w:r>
-        <w:rPr>
-          <w:szCs w:val="20"/>
-          <w:lang w:val="en-US"/>
-        </w:rPr>
-        <w:t>in the first accepted format</w:t>
+        <w:t>.pal file in the first accepted format</w:t>
       </w:r>
       <w:r>
         <w:rPr>
@@ -3047,24 +2924,14 @@
       <w:r>
         <w:t xml:space="preserve">Figure </w:t>
       </w:r>
-      <w:r>
-        <w:fldChar w:fldCharType="begin"/>
-      </w:r>
-      <w:r>
-        <w:instrText xml:space="preserve"> SEQ Figure \* ARABIC </w:instrText>
-      </w:r>
-      <w:r>
-        <w:fldChar w:fldCharType="separate"/>
-      </w:r>
-      <w:r>
-        <w:rPr>
-          <w:noProof/>
-        </w:rPr>
-        <w:t>11</w:t>
-      </w:r>
-      <w:r>
-        <w:fldChar w:fldCharType="end"/>
-      </w:r>
+      <w:fldSimple w:instr=" SEQ Figure \* ARABIC ">
+        <w:r>
+          <w:rPr>
+            <w:noProof/>
+          </w:rPr>
+          <w:t>11</w:t>
+        </w:r>
+      </w:fldSimple>
       <w:r>
         <w:t>:</w:t>
       </w:r>
@@ -3080,32 +2947,166 @@
           <w:szCs w:val="20"/>
           <w:lang w:val="en-US"/>
         </w:rPr>
-        <w:t xml:space="preserve">.pal file in the </w:t>
+        <w:t>.pal file in the second accepted format</w:t>
       </w:r>
       <w:r>
         <w:rPr>
           <w:szCs w:val="20"/>
           <w:lang w:val="en-US"/>
         </w:rPr>
-        <w:t>second</w:t>
-      </w:r>
-      <w:r>
-        <w:rPr>
-          <w:szCs w:val="20"/>
-          <w:lang w:val="en-US"/>
-        </w:rPr>
-        <w:t xml:space="preserve"> accepted format</w:t>
-      </w:r>
-      <w:r>
-        <w:rPr>
-          <w:szCs w:val="20"/>
-          <w:lang w:val="en-US"/>
-        </w:rPr>
         <w:t>.</w:t>
       </w:r>
     </w:p>
     <w:p>
       <w:pPr>
+        <w:pStyle w:val="Heading4"/>
+        <w:rPr>
+          <w:lang w:val="en-US"/>
+        </w:rPr>
+      </w:pPr>
+      <w:r>
+        <w:rPr>
+          <w:lang w:val="en-US"/>
+        </w:rPr>
+        <w:lastRenderedPageBreak/>
+        <w:t>Visualization file (</w:t>
+      </w:r>
+      <w:proofErr w:type="spellStart"/>
+      <w:proofErr w:type="gramStart"/>
+      <w:r>
+        <w:rPr>
+          <w:lang w:val="en-US"/>
+        </w:rPr>
+        <w:t>visualization.json</w:t>
+      </w:r>
+      <w:proofErr w:type="spellEnd"/>
+      <w:proofErr w:type="gramEnd"/>
+      <w:r>
+        <w:rPr>
+          <w:lang w:val="en-US"/>
+        </w:rPr>
+        <w:t>)</w:t>
+      </w:r>
+    </w:p>
+    <w:p>
+      <w:pPr>
+        <w:rPr>
+          <w:lang w:val="en-US"/>
+        </w:rPr>
+      </w:pPr>
+      <w:r>
+        <w:rPr>
+          <w:lang w:val="en-US"/>
+        </w:rPr>
+        <w:t xml:space="preserve">The optional visualization file contains a complete set of configurations for rendering a simulation output. It contains playback, layout, and style parameters. It can be provided instead of the palette (.pal) file described previously. </w:t>
+      </w:r>
+    </w:p>
+    <w:p>
+      <w:pPr>
+        <w:rPr>
+          <w:lang w:val="en-US"/>
+        </w:rPr>
+      </w:pPr>
+      <w:r>
+        <w:rPr>
+          <w:lang w:val="en-US"/>
+        </w:rPr>
+        <w:t xml:space="preserve">The easiest way to generate this file is to first load a simulation by providing the native CD++ or </w:t>
+      </w:r>
+      <w:r>
+        <w:rPr>
+          <w:lang w:val="en-US"/>
+        </w:rPr>
+        <w:t>CD++ 2.0</w:t>
+      </w:r>
+      <w:r>
+        <w:rPr>
+          <w:lang w:val="en-US"/>
+        </w:rPr>
+        <w:t xml:space="preserve"> files then, configuration the visualization through the </w:t>
+      </w:r>
+      <w:proofErr w:type="spellStart"/>
+      <w:r>
+        <w:rPr>
+          <w:lang w:val="en-US"/>
+        </w:rPr>
+        <w:t>WebViewer</w:t>
+      </w:r>
+      <w:proofErr w:type="spellEnd"/>
+      <w:r>
+        <w:rPr>
+          <w:lang w:val="en-US"/>
+        </w:rPr>
+        <w:t xml:space="preserve">. Once this is done, you can download the visualization file by clicking </w:t>
+      </w:r>
+      <w:r>
+        <w:rPr>
+          <w:lang w:val="en-US"/>
+        </w:rPr>
+        <w:t>the 4</w:t>
+      </w:r>
+      <w:r>
+        <w:rPr>
+          <w:vertAlign w:val="superscript"/>
+          <w:lang w:val="en-US"/>
+        </w:rPr>
+        <w:t>th</w:t>
+      </w:r>
+      <w:r>
+        <w:rPr>
+          <w:lang w:val="en-US"/>
+        </w:rPr>
+        <w:t xml:space="preserve"> button from the top in</w:t>
+      </w:r>
+      <w:r>
+        <w:rPr>
+          <w:lang w:val="en-US"/>
+        </w:rPr>
+        <w:t xml:space="preserve"> toolbar to the right of the cell-space.</w:t>
+      </w:r>
+    </w:p>
+    <w:p>
+      <w:pPr>
+        <w:rPr>
+          <w:lang w:val="en-US"/>
+        </w:rPr>
+      </w:pPr>
+      <w:r>
+        <w:rPr>
+          <w:lang w:val="en-US"/>
+        </w:rPr>
+        <w:t>Visualization files vary according to the formalism represented. For Cell-DEVS models a</w:t>
+      </w:r>
+      <w:r>
+        <w:rPr>
+          <w:lang w:val="en-US"/>
+        </w:rPr>
+        <w:t>n</w:t>
+      </w:r>
+      <w:r>
+        <w:rPr>
+          <w:lang w:val="en-US"/>
+        </w:rPr>
+        <w:t xml:space="preserve"> example can be found in Appendix 1. </w:t>
+      </w:r>
+    </w:p>
+    <w:p>
+      <w:pPr>
+        <w:spacing w:before="0" w:after="0"/>
+        <w:jc w:val="left"/>
+        <w:rPr>
+          <w:rFonts w:asciiTheme="majorHAnsi" w:hAnsiTheme="majorHAnsi"/>
+          <w:color w:val="365F91" w:themeColor="accent1" w:themeShade="BF"/>
+          <w:sz w:val="36"/>
+          <w:szCs w:val="28"/>
+        </w:rPr>
+      </w:pPr>
+      <w:r>
+        <w:br w:type="page"/>
+      </w:r>
+    </w:p>
+    <w:p>
+      <w:pPr>
         <w:pStyle w:val="Heading2"/>
         <w:rPr>
           <w:lang w:val="en-US"/>
@@ -3113,7 +3114,10 @@
       </w:pPr>
       <w:r>
         <w:lastRenderedPageBreak/>
-        <w:t>Example</w:t>
+        <w:t>Step by step e</w:t>
+      </w:r>
+      <w:r>
+        <w:t>xample</w:t>
       </w:r>
     </w:p>
     <w:p>
@@ -3217,24 +3221,14 @@
       <w:r>
         <w:t xml:space="preserve">Figure </w:t>
       </w:r>
-      <w:r>
-        <w:fldChar w:fldCharType="begin"/>
-      </w:r>
-      <w:r>
-        <w:instrText xml:space="preserve"> SEQ Figure \* ARABIC </w:instrText>
-      </w:r>
-      <w:r>
-        <w:fldChar w:fldCharType="separate"/>
-      </w:r>
-      <w:r>
-        <w:rPr>
-          <w:noProof/>
-        </w:rPr>
-        <w:t>14</w:t>
-      </w:r>
-      <w:r>
-        <w:fldChar w:fldCharType="end"/>
-      </w:r>
+      <w:fldSimple w:instr=" SEQ Figure \* ARABIC ">
+        <w:r>
+          <w:rPr>
+            <w:noProof/>
+          </w:rPr>
+          <w:t>14</w:t>
+        </w:r>
+      </w:fldSimple>
       <w:r>
         <w:t xml:space="preserve">: </w:t>
       </w:r>
@@ -3294,13 +3288,7 @@
         <w:rPr>
           <w:lang w:val="en-US"/>
         </w:rPr>
-        <w:t>LUG</w:t>
-      </w:r>
-      <w:r>
-        <w:rPr>
-          <w:lang w:val="en-US"/>
-        </w:rPr>
-        <w:t>.ma</w:t>
+        <w:t>LUG.ma</w:t>
       </w:r>
       <w:r>
         <w:rPr>
@@ -3319,13 +3307,7 @@
         <w:rPr>
           <w:lang w:val="en-US"/>
         </w:rPr>
-        <w:t>map</w:t>
-      </w:r>
-      <w:r>
-        <w:rPr>
-          <w:lang w:val="en-US"/>
-        </w:rPr>
-        <w:t>.val</w:t>
+        <w:t>map.val</w:t>
       </w:r>
       <w:proofErr w:type="spellEnd"/>
       <w:r>
@@ -3339,13 +3321,7 @@
         <w:rPr>
           <w:lang w:val="en-US"/>
         </w:rPr>
-        <w:t>map</w:t>
-      </w:r>
-      <w:r>
-        <w:rPr>
-          <w:lang w:val="en-US"/>
-        </w:rPr>
-        <w:t>.pal</w:t>
+        <w:t>map.pal</w:t>
       </w:r>
       <w:proofErr w:type="spellEnd"/>
       <w:r>
@@ -3469,24 +3445,74 @@
         <w:ind w:left="714" w:hanging="357"/>
         <w:contextualSpacing w:val="0"/>
         <w:rPr>
-          <w:sz w:val="20"/>
-          <w:szCs w:val="20"/>
-          <w:lang w:val="en-US"/>
-        </w:rPr>
-      </w:pPr>
-      <w:r>
-        <w:rPr>
-          <w:lang w:val="en-US"/>
-        </w:rPr>
-        <w:t>(Optional) Download the files with the button in the right bottom of the viewer.</w:t>
-      </w:r>
-    </w:p>
-    <w:p>
-      <w:pPr>
-        <w:rPr>
-          <w:lang w:val="en-US"/>
-        </w:rPr>
-      </w:pPr>
+          <w:lang w:val="en-US"/>
+        </w:rPr>
+      </w:pPr>
+      <w:r>
+        <w:rPr>
+          <w:lang w:val="en-US"/>
+        </w:rPr>
+        <w:t xml:space="preserve">(Optional) Download the </w:t>
+      </w:r>
+      <w:r>
+        <w:rPr>
+          <w:lang w:val="en-US"/>
+        </w:rPr>
+        <w:t xml:space="preserve">visualization </w:t>
+      </w:r>
+      <w:r>
+        <w:rPr>
+          <w:lang w:val="en-US"/>
+        </w:rPr>
+        <w:t>files</w:t>
+      </w:r>
+      <w:r>
+        <w:rPr>
+          <w:lang w:val="en-US"/>
+        </w:rPr>
+        <w:t xml:space="preserve"> </w:t>
+      </w:r>
+      <w:r>
+        <w:rPr>
+          <w:lang w:val="en-US"/>
+        </w:rPr>
+        <w:t xml:space="preserve">with the </w:t>
+      </w:r>
+      <w:r>
+        <w:rPr>
+          <w:lang w:val="en-US"/>
+        </w:rPr>
+        <w:t>4</w:t>
+      </w:r>
+      <w:r>
+        <w:rPr>
+          <w:vertAlign w:val="superscript"/>
+          <w:lang w:val="en-US"/>
+        </w:rPr>
+        <w:t>th</w:t>
+      </w:r>
+      <w:r>
+        <w:rPr>
+          <w:lang w:val="en-US"/>
+        </w:rPr>
+        <w:t xml:space="preserve"> button from the top in</w:t>
+      </w:r>
+      <w:r>
+        <w:rPr>
+          <w:lang w:val="en-US"/>
+        </w:rPr>
+        <w:t xml:space="preserve"> toolbar to the right of the cell-space</w:t>
+      </w:r>
+      <w:bookmarkStart w:id="5" w:name="_33kf4597n1si" w:colFirst="0" w:colLast="0"/>
+      <w:bookmarkStart w:id="6" w:name="_fazfxiazr3og" w:colFirst="0" w:colLast="0"/>
+      <w:bookmarkEnd w:id="5"/>
+      <w:bookmarkEnd w:id="6"/>
+      <w:r>
+        <w:rPr>
+          <w:lang w:val="en-US"/>
+        </w:rPr>
+        <w:t xml:space="preserve">. </w:t>
+      </w:r>
     </w:p>
     <w:p>
       <w:pPr>
@@ -3500,10 +3526,6 @@
           <w:lang w:val="en-US"/>
         </w:rPr>
       </w:pPr>
-      <w:bookmarkStart w:id="5" w:name="_33kf4597n1si" w:colFirst="0" w:colLast="0"/>
-      <w:bookmarkStart w:id="6" w:name="_fazfxiazr3og" w:colFirst="0" w:colLast="0"/>
-      <w:bookmarkEnd w:id="5"/>
-      <w:bookmarkEnd w:id="6"/>
       <w:r>
         <w:rPr>
           <w:lang w:val="en-US"/>
@@ -3523,6 +3545,501 @@
           <w:lang w:val="en-US"/>
         </w:rPr>
         <w:lastRenderedPageBreak/>
+        <w:t xml:space="preserve">Appendix 1: </w:t>
+      </w:r>
+    </w:p>
+    <w:p>
+      <w:pPr>
+        <w:pStyle w:val="Code"/>
+        <w:ind w:left="0" w:right="-43"/>
+      </w:pPr>
+      <w:r>
+        <w:t>{</w:t>
+      </w:r>
+    </w:p>
+    <w:p>
+      <w:pPr>
+        <w:pStyle w:val="Code"/>
+        <w:ind w:left="0" w:right="-43"/>
+      </w:pPr>
+      <w:r>
+        <w:t xml:space="preserve">    "playback": {</w:t>
+      </w:r>
+    </w:p>
+    <w:p>
+      <w:pPr>
+        <w:pStyle w:val="Code"/>
+        <w:ind w:left="0" w:right="-43"/>
+      </w:pPr>
+      <w:r>
+        <w:t xml:space="preserve">        "speed": 10,</w:t>
+      </w:r>
+    </w:p>
+    <w:p>
+      <w:pPr>
+        <w:pStyle w:val="Code"/>
+        <w:ind w:left="0" w:right="-43"/>
+      </w:pPr>
+      <w:r>
+        <w:t xml:space="preserve">        "loop": false,</w:t>
+      </w:r>
+    </w:p>
+    <w:p>
+      <w:pPr>
+        <w:pStyle w:val="Code"/>
+        <w:ind w:left="0" w:right="-43"/>
+      </w:pPr>
+      <w:r>
+        <w:t xml:space="preserve">        "cache": 10</w:t>
+      </w:r>
+    </w:p>
+    <w:p>
+      <w:pPr>
+        <w:pStyle w:val="Code"/>
+        <w:ind w:left="0" w:right="-43"/>
+      </w:pPr>
+      <w:r>
+        <w:t xml:space="preserve">    },</w:t>
+      </w:r>
+    </w:p>
+    <w:p>
+      <w:pPr>
+        <w:pStyle w:val="Code"/>
+        <w:ind w:left="0" w:right="-43"/>
+      </w:pPr>
+      <w:r>
+        <w:t xml:space="preserve">    "grid": {</w:t>
+      </w:r>
+    </w:p>
+    <w:p>
+      <w:pPr>
+        <w:pStyle w:val="Code"/>
+        <w:ind w:left="0" w:right="-43"/>
+      </w:pPr>
+      <w:r>
+        <w:t xml:space="preserve">        "columns": 2,</w:t>
+      </w:r>
+    </w:p>
+    <w:p>
+      <w:pPr>
+        <w:pStyle w:val="Code"/>
+        <w:ind w:left="0" w:right="-43"/>
+      </w:pPr>
+      <w:r>
+        <w:t xml:space="preserve">        "width": 350,</w:t>
+      </w:r>
+    </w:p>
+    <w:p>
+      <w:pPr>
+        <w:pStyle w:val="Code"/>
+        <w:ind w:left="0" w:right="-43"/>
+      </w:pPr>
+      <w:r>
+        <w:t xml:space="preserve">        "height": 350,</w:t>
+      </w:r>
+    </w:p>
+    <w:p>
+      <w:pPr>
+        <w:pStyle w:val="Code"/>
+        <w:ind w:left="0" w:right="-43"/>
+      </w:pPr>
+      <w:r>
+        <w:t xml:space="preserve">        "spacing": 10,</w:t>
+      </w:r>
+    </w:p>
+    <w:p>
+      <w:pPr>
+        <w:pStyle w:val="Code"/>
+        <w:ind w:left="0" w:right="-43"/>
+      </w:pPr>
+      <w:r>
+        <w:t xml:space="preserve">        "</w:t>
+      </w:r>
+      <w:proofErr w:type="spellStart"/>
+      <w:r>
+        <w:t>showGrid</w:t>
+      </w:r>
+      <w:proofErr w:type="spellEnd"/>
+      <w:r>
+        <w:t>": false,</w:t>
+      </w:r>
+    </w:p>
+    <w:p>
+      <w:pPr>
+        <w:pStyle w:val="Code"/>
+        <w:ind w:left="0" w:right="-43"/>
+      </w:pPr>
+      <w:r>
+        <w:t xml:space="preserve">        "aspect": true,</w:t>
+      </w:r>
+    </w:p>
+    <w:p>
+      <w:pPr>
+        <w:pStyle w:val="Code"/>
+        <w:ind w:left="0" w:right="-43"/>
+      </w:pPr>
+      <w:r>
+        <w:t xml:space="preserve">        "layers": [{</w:t>
+      </w:r>
+    </w:p>
+    <w:p>
+      <w:pPr>
+        <w:pStyle w:val="Code"/>
+        <w:ind w:left="0" w:right="-43"/>
+      </w:pPr>
+      <w:r>
+        <w:t xml:space="preserve">                "z": 0,</w:t>
+      </w:r>
+    </w:p>
+    <w:p>
+      <w:pPr>
+        <w:pStyle w:val="Code"/>
+        <w:ind w:left="0" w:right="-43"/>
+      </w:pPr>
+      <w:r>
+        <w:t xml:space="preserve">                "ports": ["out"],</w:t>
+      </w:r>
+    </w:p>
+    <w:p>
+      <w:pPr>
+        <w:pStyle w:val="Code"/>
+        <w:ind w:left="0" w:right="-43"/>
+      </w:pPr>
+      <w:r>
+        <w:t xml:space="preserve">                "style": 0,</w:t>
+      </w:r>
+    </w:p>
+    <w:p>
+      <w:pPr>
+        <w:pStyle w:val="Code"/>
+        <w:ind w:left="0" w:right="-43"/>
+      </w:pPr>
+      <w:r>
+        <w:t xml:space="preserve">                "position": 0</w:t>
+      </w:r>
+    </w:p>
+    <w:p>
+      <w:pPr>
+        <w:pStyle w:val="Code"/>
+        <w:ind w:left="0" w:right="-43"/>
+      </w:pPr>
+      <w:r>
+        <w:t xml:space="preserve">            }, {</w:t>
+      </w:r>
+    </w:p>
+    <w:p>
+      <w:pPr>
+        <w:pStyle w:val="Code"/>
+        <w:ind w:left="0" w:right="-43"/>
+      </w:pPr>
+      <w:r>
+        <w:t xml:space="preserve">                "z": 1,</w:t>
+      </w:r>
+    </w:p>
+    <w:p>
+      <w:pPr>
+        <w:pStyle w:val="Code"/>
+        <w:ind w:left="0" w:right="-43"/>
+      </w:pPr>
+      <w:r>
+        <w:t xml:space="preserve">                "ports": ["out"],</w:t>
+      </w:r>
+    </w:p>
+    <w:p>
+      <w:pPr>
+        <w:pStyle w:val="Code"/>
+        <w:ind w:left="0" w:right="-43"/>
+      </w:pPr>
+      <w:r>
+        <w:t xml:space="preserve">                "style": 0,</w:t>
+      </w:r>
+    </w:p>
+    <w:p>
+      <w:pPr>
+        <w:pStyle w:val="Code"/>
+        <w:ind w:left="0" w:right="-43"/>
+      </w:pPr>
+      <w:r>
+        <w:t xml:space="preserve">                "position": 1</w:t>
+      </w:r>
+    </w:p>
+    <w:p>
+      <w:pPr>
+        <w:pStyle w:val="Code"/>
+        <w:ind w:left="0" w:right="-43"/>
+      </w:pPr>
+      <w:r>
+        <w:t xml:space="preserve">            }</w:t>
+      </w:r>
+    </w:p>
+    <w:p>
+      <w:pPr>
+        <w:pStyle w:val="Code"/>
+        <w:ind w:left="0" w:right="-43"/>
+      </w:pPr>
+      <w:r>
+        <w:t xml:space="preserve">        ],</w:t>
+      </w:r>
+    </w:p>
+    <w:p>
+      <w:pPr>
+        <w:pStyle w:val="Code"/>
+        <w:ind w:left="0" w:right="-43"/>
+      </w:pPr>
+      <w:r>
+        <w:t xml:space="preserve">        "styles": [{</w:t>
+      </w:r>
+    </w:p>
+    <w:p>
+      <w:pPr>
+        <w:pStyle w:val="Code"/>
+        <w:ind w:left="0" w:right="-43"/>
+      </w:pPr>
+      <w:r>
+        <w:t xml:space="preserve">                "buckets": [{</w:t>
+      </w:r>
+    </w:p>
+    <w:p>
+      <w:pPr>
+        <w:pStyle w:val="Code"/>
+        <w:ind w:left="0" w:right="-43"/>
+      </w:pPr>
+      <w:r>
+        <w:t xml:space="preserve">                        "start": 99.5,</w:t>
+      </w:r>
+    </w:p>
+    <w:p>
+      <w:pPr>
+        <w:pStyle w:val="Code"/>
+        <w:ind w:left="0" w:right="-43"/>
+      </w:pPr>
+      <w:r>
+        <w:t xml:space="preserve">                        "end": 100.5,</w:t>
+      </w:r>
+    </w:p>
+    <w:p>
+      <w:pPr>
+        <w:pStyle w:val="Code"/>
+        <w:ind w:left="0" w:right="-43"/>
+      </w:pPr>
+      <w:r>
+        <w:t xml:space="preserve">                        "color": [255, 255, 255]</w:t>
+      </w:r>
+    </w:p>
+    <w:p>
+      <w:pPr>
+        <w:pStyle w:val="Code"/>
+        <w:ind w:left="0" w:right="-43"/>
+      </w:pPr>
+      <w:r>
+        <w:t xml:space="preserve">                    }, {</w:t>
+      </w:r>
+    </w:p>
+    <w:p>
+      <w:pPr>
+        <w:pStyle w:val="Code"/>
+        <w:ind w:left="0" w:right="-43"/>
+      </w:pPr>
+      <w:r>
+        <w:t xml:space="preserve">                        "start": 100.5,</w:t>
+      </w:r>
+    </w:p>
+    <w:p>
+      <w:pPr>
+        <w:pStyle w:val="Code"/>
+        <w:ind w:left="0" w:right="-43"/>
+      </w:pPr>
+      <w:r>
+        <w:t xml:space="preserve">                        "end": 101.5,</w:t>
+      </w:r>
+    </w:p>
+    <w:p>
+      <w:pPr>
+        <w:pStyle w:val="Code"/>
+        <w:ind w:left="0" w:right="-43"/>
+      </w:pPr>
+      <w:r>
+        <w:t xml:space="preserve">                        "color": [0, 204, 204]</w:t>
+      </w:r>
+    </w:p>
+    <w:p>
+      <w:pPr>
+        <w:pStyle w:val="Code"/>
+        <w:ind w:left="0" w:right="-43"/>
+      </w:pPr>
+      <w:r>
+        <w:t xml:space="preserve">                    }, </w:t>
+      </w:r>
+    </w:p>
+    <w:p>
+      <w:pPr>
+        <w:pStyle w:val="Code"/>
+        <w:ind w:left="0" w:right="-43"/>
+      </w:pPr>
+      <w:r>
+        <w:tab/>
+      </w:r>
+      <w:r>
+        <w:tab/>
+      </w:r>
+      <w:r>
+        <w:tab/>
+        <w:t>...</w:t>
+      </w:r>
+    </w:p>
+    <w:p>
+      <w:pPr>
+        <w:pStyle w:val="Code"/>
+        <w:ind w:left="0" w:right="-43" w:firstLine="720"/>
+      </w:pPr>
+      <w:r>
+        <w:t xml:space="preserve"> </w:t>
+      </w:r>
+      <w:r>
+        <w:tab/>
+      </w:r>
+      <w:r>
+        <w:tab/>
+      </w:r>
+      <w:r>
+        <w:t>{</w:t>
+      </w:r>
+    </w:p>
+    <w:p>
+      <w:pPr>
+        <w:pStyle w:val="Code"/>
+        <w:ind w:left="0" w:right="-43"/>
+      </w:pPr>
+      <w:r>
+        <w:t xml:space="preserve">                        "start": 0.8,</w:t>
+      </w:r>
+    </w:p>
+    <w:p>
+      <w:pPr>
+        <w:pStyle w:val="Code"/>
+        <w:ind w:left="0" w:right="-43"/>
+      </w:pPr>
+      <w:r>
+        <w:t xml:space="preserve">                        "end": 0.9,</w:t>
+      </w:r>
+    </w:p>
+    <w:p>
+      <w:pPr>
+        <w:pStyle w:val="Code"/>
+        <w:ind w:left="0" w:right="-43"/>
+      </w:pPr>
+      <w:r>
+        <w:t xml:space="preserve">                        "color": [122, 17, 26]</w:t>
+      </w:r>
+    </w:p>
+    <w:p>
+      <w:pPr>
+        <w:pStyle w:val="Code"/>
+        <w:ind w:left="0" w:right="-43"/>
+      </w:pPr>
+      <w:r>
+        <w:t xml:space="preserve">                    }, {</w:t>
+      </w:r>
+    </w:p>
+    <w:p>
+      <w:pPr>
+        <w:pStyle w:val="Code"/>
+        <w:ind w:left="0" w:right="-43"/>
+      </w:pPr>
+      <w:r>
+        <w:t xml:space="preserve">                        "start": 0.9,</w:t>
+      </w:r>
+    </w:p>
+    <w:p>
+      <w:pPr>
+        <w:pStyle w:val="Code"/>
+        <w:ind w:left="0" w:right="-43"/>
+      </w:pPr>
+      <w:r>
+        <w:t xml:space="preserve">                        "end": 9,</w:t>
+      </w:r>
+    </w:p>
+    <w:p>
+      <w:pPr>
+        <w:pStyle w:val="Code"/>
+        <w:ind w:left="0" w:right="-43"/>
+      </w:pPr>
+      <w:r>
+        <w:t xml:space="preserve">                        "color": [128, 0, 0]</w:t>
+      </w:r>
+    </w:p>
+    <w:p>
+      <w:pPr>
+        <w:pStyle w:val="Code"/>
+        <w:ind w:left="0" w:right="-43"/>
+      </w:pPr>
+      <w:r>
+        <w:t xml:space="preserve">                    }</w:t>
+      </w:r>
+    </w:p>
+    <w:p>
+      <w:pPr>
+        <w:pStyle w:val="Code"/>
+        <w:ind w:left="0" w:right="-43"/>
+      </w:pPr>
+      <w:r>
+        <w:t xml:space="preserve">                ]</w:t>
+      </w:r>
+    </w:p>
+    <w:p>
+      <w:pPr>
+        <w:pStyle w:val="Code"/>
+        <w:ind w:left="0" w:right="-43"/>
+      </w:pPr>
+      <w:r>
+        <w:t xml:space="preserve">            }</w:t>
+      </w:r>
+    </w:p>
+    <w:p>
+      <w:pPr>
+        <w:pStyle w:val="Code"/>
+        <w:ind w:left="0" w:right="-43"/>
+      </w:pPr>
+      <w:r>
+        <w:t xml:space="preserve">        ]</w:t>
+      </w:r>
+    </w:p>
+    <w:p>
+      <w:pPr>
+        <w:pStyle w:val="Code"/>
+        <w:ind w:left="0" w:right="-43"/>
+      </w:pPr>
+      <w:r>
+        <w:t xml:space="preserve">    }</w:t>
+      </w:r>
+    </w:p>
+    <w:p>
+      <w:pPr>
+        <w:pStyle w:val="Code"/>
+        <w:ind w:left="0" w:right="-43"/>
+      </w:pPr>
+      <w:r>
+        <w:t>}</w:t>
+      </w:r>
+    </w:p>
+    <w:p>
+      <w:pPr>
+        <w:pStyle w:val="Heading2"/>
+        <w:rPr>
+          <w:lang w:val="en-US"/>
+        </w:rPr>
+      </w:pPr>
+      <w:r>
+        <w:rPr>
+          <w:lang w:val="en-US"/>
+        </w:rPr>
+        <w:lastRenderedPageBreak/>
+        <w:t xml:space="preserve">Appendix 2: </w:t>
+      </w:r>
+      <w:r>
+        <w:rPr>
+          <w:lang w:val="en-US"/>
+        </w:rPr>
         <w:t>Overview of the common specification:</w:t>
       </w:r>
     </w:p>
@@ -3619,14 +4136,27 @@
       <w:r>
         <w:t xml:space="preserve">Figure </w:t>
       </w:r>
-      <w:fldSimple w:instr=" SEQ Figure \* ARABIC ">
-        <w:r>
-          <w:rPr>
-            <w:noProof/>
-          </w:rPr>
-          <w:t>12</w:t>
-        </w:r>
-      </w:fldSimple>
+      <w:r>
+        <w:fldChar w:fldCharType="begin"/>
+      </w:r>
+      <w:r>
+        <w:instrText xml:space="preserve"> SEQ Figure \* ARABIC </w:instrText>
+      </w:r>
+      <w:r>
+        <w:fldChar w:fldCharType="separate"/>
+      </w:r>
+      <w:r>
+        <w:rPr>
+          <w:noProof/>
+        </w:rPr>
+        <w:t>12</w:t>
+      </w:r>
+      <w:r>
+        <w:rPr>
+          <w:noProof/>
+        </w:rPr>
+        <w:fldChar w:fldCharType="end"/>
+      </w:r>
       <w:r>
         <w:t>: An overview of the common specification data model</w:t>
       </w:r>
@@ -5554,14 +6084,27 @@
         <w:lastRenderedPageBreak/>
         <w:t xml:space="preserve">Figure </w:t>
       </w:r>
-      <w:fldSimple w:instr=" SEQ Figure \* ARABIC ">
-        <w:r>
-          <w:rPr>
-            <w:noProof/>
-          </w:rPr>
-          <w:t>13</w:t>
-        </w:r>
-      </w:fldSimple>
+      <w:r>
+        <w:fldChar w:fldCharType="begin"/>
+      </w:r>
+      <w:r>
+        <w:instrText xml:space="preserve"> SEQ Figure \* ARABIC </w:instrText>
+      </w:r>
+      <w:r>
+        <w:fldChar w:fldCharType="separate"/>
+      </w:r>
+      <w:r>
+        <w:rPr>
+          <w:noProof/>
+        </w:rPr>
+        <w:t>13</w:t>
+      </w:r>
+      <w:r>
+        <w:rPr>
+          <w:noProof/>
+        </w:rPr>
+        <w:fldChar w:fldCharType="end"/>
+      </w:r>
       <w:r>
         <w:rPr>
           <w:szCs w:val="20"/>

--- a/WebViewer App tutorial.docx
+++ b/WebViewer App tutorial.docx
@@ -185,7 +185,7 @@
         <w:rPr>
           <w:lang w:val="en-US"/>
         </w:rPr>
-        <w:t xml:space="preserve"> and a Canvas based representation for Cell-DEVS models. In this document, we will first </w:t>
+        <w:t xml:space="preserve"> and a Canvas based representation for Cell-DEVS models. In this document, we first </w:t>
       </w:r>
       <w:r>
         <w:rPr>
@@ -207,18 +207,81 @@
         </w:rPr>
         <w:t>.</w:t>
       </w:r>
-    </w:p>
-    <w:p>
-      <w:pPr>
-        <w:rPr>
-          <w:lang w:val="en-US"/>
-        </w:rPr>
-      </w:pPr>
-      <w:r>
-        <w:rPr>
-          <w:lang w:val="en-US"/>
-        </w:rPr>
-        <w:t xml:space="preserve"> the process to convert simulation log files to the common specification. Then we will provide an overview of the common specification format. Finally, we will explain the user interface and the different features of the viewer.</w:t>
+      <w:r>
+        <w:rPr>
+          <w:lang w:val="en-US"/>
+        </w:rPr>
+        <w:t xml:space="preserve"> Then we describe the files required to visualize a simulation output and provide a step-by-step example to build a visualization from CD++ Cell-DEVS results.  </w:t>
+      </w:r>
+    </w:p>
+    <w:p>
+      <w:pPr>
+        <w:rPr>
+          <w:lang w:val="en-US"/>
+        </w:rPr>
+      </w:pPr>
+      <w:r>
+        <w:rPr>
+          <w:lang w:val="en-US"/>
+        </w:rPr>
+        <w:t xml:space="preserve">The </w:t>
+      </w:r>
+      <w:proofErr w:type="spellStart"/>
+      <w:r>
+        <w:rPr>
+          <w:lang w:val="en-US"/>
+        </w:rPr>
+        <w:t>WebViewer</w:t>
+      </w:r>
+      <w:proofErr w:type="spellEnd"/>
+      <w:r>
+        <w:rPr>
+          <w:lang w:val="en-US"/>
+        </w:rPr>
+        <w:t xml:space="preserve"> can be accessed at the following URL:</w:t>
+      </w:r>
+    </w:p>
+    <w:p>
+      <w:pPr>
+        <w:ind w:firstLine="720"/>
+        <w:rPr>
+          <w:lang w:val="en-US"/>
+        </w:rPr>
+      </w:pPr>
+      <w:hyperlink r:id="rId8" w:history="1">
+        <w:r>
+          <w:rPr>
+            <w:rStyle w:val="Hyperlink"/>
+            <w:lang w:val="en-US"/>
+          </w:rPr>
+          <w:t>http://206.12.94.204:8080/arslab-web/1.7/app-simple/index.html</w:t>
+        </w:r>
+      </w:hyperlink>
+    </w:p>
+    <w:p>
+      <w:pPr>
+        <w:rPr>
+          <w:lang w:val="en-US"/>
+        </w:rPr>
+      </w:pPr>
+    </w:p>
+    <w:p>
+      <w:pPr>
+        <w:spacing w:before="0" w:after="0"/>
+        <w:jc w:val="left"/>
+        <w:rPr>
+          <w:rFonts w:asciiTheme="majorHAnsi" w:hAnsiTheme="majorHAnsi"/>
+          <w:color w:val="365F91" w:themeColor="accent1" w:themeShade="BF"/>
+          <w:sz w:val="36"/>
+          <w:szCs w:val="28"/>
+          <w:lang w:val="en-US"/>
+        </w:rPr>
+      </w:pPr>
+      <w:r>
+        <w:rPr>
+          <w:lang w:val="en-US"/>
+        </w:rPr>
+        <w:br w:type="page"/>
       </w:r>
     </w:p>
     <w:p>
@@ -232,6 +295,7 @@
         <w:rPr>
           <w:lang w:val="en-US"/>
         </w:rPr>
+        <w:lastRenderedPageBreak/>
         <w:t xml:space="preserve">DEVS </w:t>
       </w:r>
       <w:proofErr w:type="spellStart"/>
@@ -286,118 +350,6 @@
                 <pic:pic xmlns:pic="http://schemas.openxmlformats.org/drawingml/2006/picture">
                   <pic:nvPicPr>
                     <pic:cNvPr id="4" name="image11.png" descr="Timeline&#10;&#10;Description automatically generated"/>
-                    <pic:cNvPicPr preferRelativeResize="0"/>
-                  </pic:nvPicPr>
-                  <pic:blipFill>
-                    <a:blip r:embed="rId8"/>
-                    <a:srcRect/>
-                    <a:stretch>
-                      <a:fillRect/>
-                    </a:stretch>
-                  </pic:blipFill>
-                  <pic:spPr>
-                    <a:xfrm>
-                      <a:off x="0" y="0"/>
-                      <a:ext cx="2880000" cy="1618560"/>
-                    </a:xfrm>
-                    <a:prstGeom prst="rect">
-                      <a:avLst/>
-                    </a:prstGeom>
-                    <a:ln/>
-                  </pic:spPr>
-                </pic:pic>
-              </a:graphicData>
-            </a:graphic>
-          </wp:inline>
-        </w:drawing>
-      </w:r>
-    </w:p>
-    <w:p>
-      <w:pPr>
-        <w:pStyle w:val="Caption"/>
-        <w:jc w:val="center"/>
-        <w:rPr>
-          <w:szCs w:val="20"/>
-          <w:lang w:val="en-US"/>
-        </w:rPr>
-      </w:pPr>
-      <w:r>
-        <w:t xml:space="preserve">Figure </w:t>
-      </w:r>
-      <w:fldSimple w:instr=" SEQ Figure \* ARABIC ">
-        <w:r>
-          <w:rPr>
-            <w:noProof/>
-          </w:rPr>
-          <w:t>1</w:t>
-        </w:r>
-      </w:fldSimple>
-      <w:r>
-        <w:t>:</w:t>
-      </w:r>
-      <w:r>
-        <w:rPr>
-          <w:szCs w:val="20"/>
-          <w:lang w:val="en-US"/>
-        </w:rPr>
-        <w:t xml:space="preserve"> DEVS viewer initial display</w:t>
-      </w:r>
-    </w:p>
-    <w:p>
-      <w:pPr>
-        <w:rPr>
-          <w:lang w:val="en-US"/>
-        </w:rPr>
-      </w:pPr>
-      <w:r>
-        <w:rPr>
-          <w:lang w:val="en-US"/>
-        </w:rPr>
-        <w:t xml:space="preserve">The following figure shows the files ready to be loaded in the viewer. The file list can be emptied by clicking the “Clear” button or individual files can be removed by clicking the box with the corresponding file below the main input box. To load and visualize the simulation, </w:t>
-      </w:r>
-      <w:r>
-        <w:rPr>
-          <w:lang w:val="en-US"/>
-        </w:rPr>
-        <w:lastRenderedPageBreak/>
-        <w:t xml:space="preserve">users click the "Load simulation" button. At this point, the input files will be converted if required, then parsed and loaded. If the format of the provided files is adequate, the viewer will show the diagram if the analyzed model uses the regular DEVS formalism, or a grid if it follows the Cell-DEVS formalism. </w:t>
-      </w:r>
-    </w:p>
-    <w:p>
-      <w:pPr>
-        <w:jc w:val="center"/>
-        <w:rPr>
-          <w:sz w:val="20"/>
-          <w:szCs w:val="20"/>
-          <w:lang w:val="en-US"/>
-        </w:rPr>
-      </w:pPr>
-      <w:r>
-        <w:rPr>
-          <w:sz w:val="20"/>
-          <w:szCs w:val="20"/>
-          <w:lang w:val="en-US"/>
-        </w:rPr>
-        <w:t xml:space="preserve"> </w:t>
-      </w:r>
-      <w:r>
-        <w:rPr>
-          <w:noProof/>
-          <w:sz w:val="20"/>
-          <w:szCs w:val="20"/>
-          <w:lang w:val="en-US"/>
-        </w:rPr>
-        <w:drawing>
-          <wp:inline distT="114300" distB="114300" distL="114300" distR="114300" wp14:anchorId="2F53C55F" wp14:editId="3BC79BE3">
-            <wp:extent cx="2880000" cy="1618560"/>
-            <wp:effectExtent l="0" t="0" r="0" b="0"/>
-            <wp:docPr id="6" name="image3.png" descr="Timeline&#10;&#10;Description automatically generated"/>
-            <wp:cNvGraphicFramePr/>
-            <a:graphic xmlns:a="http://schemas.openxmlformats.org/drawingml/2006/main">
-              <a:graphicData uri="http://schemas.openxmlformats.org/drawingml/2006/picture">
-                <pic:pic xmlns:pic="http://schemas.openxmlformats.org/drawingml/2006/picture">
-                  <pic:nvPicPr>
-                    <pic:cNvPr id="6" name="image3.png" descr="Timeline&#10;&#10;Description automatically generated"/>
                     <pic:cNvPicPr preferRelativeResize="0"/>
                   </pic:nvPicPr>
                   <pic:blipFill>
@@ -436,43 +388,68 @@
       <w:r>
         <w:t xml:space="preserve">Figure </w:t>
       </w:r>
-      <w:fldSimple w:instr=" SEQ Figure \* ARABIC ">
-        <w:r>
-          <w:rPr>
-            <w:noProof/>
-          </w:rPr>
-          <w:t>2</w:t>
-        </w:r>
-      </w:fldSimple>
-      <w:r>
-        <w:t xml:space="preserve">: </w:t>
+      <w:r>
+        <w:fldChar w:fldCharType="begin"/>
+      </w:r>
+      <w:r>
+        <w:instrText xml:space="preserve"> SEQ Figure \* ARABIC </w:instrText>
+      </w:r>
+      <w:r>
+        <w:fldChar w:fldCharType="separate"/>
+      </w:r>
+      <w:r>
+        <w:rPr>
+          <w:noProof/>
+        </w:rPr>
+        <w:t>1</w:t>
+      </w:r>
+      <w:r>
+        <w:rPr>
+          <w:noProof/>
+        </w:rPr>
+        <w:fldChar w:fldCharType="end"/>
+      </w:r>
+      <w:r>
+        <w:t>:</w:t>
       </w:r>
       <w:r>
         <w:rPr>
           <w:szCs w:val="20"/>
           <w:lang w:val="en-US"/>
         </w:rPr>
-        <w:t xml:space="preserve"> simulation files ready to be loaded in the viewer</w:t>
-      </w:r>
-    </w:p>
-    <w:p>
-      <w:pPr>
-        <w:rPr>
-          <w:lang w:val="en-US"/>
-        </w:rPr>
-      </w:pPr>
-      <w:r>
-        <w:rPr>
-          <w:lang w:val="en-US"/>
-        </w:rPr>
-        <w:t>There is a toolbar to the right of the file input box. The first button in the toolbar (cloud icon) allows users to load simulation results from the RISE platform. The RISE platform holds a collection of simulation results to use as demos. Below is a screenshot with some models currently available.</w:t>
-      </w:r>
-    </w:p>
-    <w:p>
-      <w:pPr>
-        <w:keepNext/>
+        <w:t xml:space="preserve"> DEVS viewer initial display</w:t>
+      </w:r>
+    </w:p>
+    <w:p>
+      <w:pPr>
+        <w:rPr>
+          <w:lang w:val="en-US"/>
+        </w:rPr>
+      </w:pPr>
+      <w:r>
+        <w:rPr>
+          <w:lang w:val="en-US"/>
+        </w:rPr>
+        <w:t xml:space="preserve">The following figure shows the files ready to be loaded in the viewer. The file list can be emptied by clicking the “Clear” button or individual files can be removed by clicking the box with the corresponding file below the main input box. To load and visualize the simulation, users click the "Load simulation" button. At this point, the input files will be converted if required, then parsed and loaded. If the format of the provided files is adequate, the viewer will show the diagram if the analyzed model uses the regular DEVS formalism, or a grid if it follows the Cell-DEVS formalism. </w:t>
+      </w:r>
+    </w:p>
+    <w:p>
+      <w:pPr>
         <w:jc w:val="center"/>
-      </w:pPr>
+        <w:rPr>
+          <w:sz w:val="20"/>
+          <w:szCs w:val="20"/>
+          <w:lang w:val="en-US"/>
+        </w:rPr>
+      </w:pPr>
+      <w:r>
+        <w:rPr>
+          <w:sz w:val="20"/>
+          <w:szCs w:val="20"/>
+          <w:lang w:val="en-US"/>
+        </w:rPr>
+        <w:t xml:space="preserve"> </w:t>
+      </w:r>
       <w:r>
         <w:rPr>
           <w:noProof/>
@@ -480,6 +457,113 @@
           <w:szCs w:val="20"/>
           <w:lang w:val="en-US"/>
         </w:rPr>
+        <w:drawing>
+          <wp:inline distT="114300" distB="114300" distL="114300" distR="114300" wp14:anchorId="2F53C55F" wp14:editId="3BC79BE3">
+            <wp:extent cx="2880000" cy="1618560"/>
+            <wp:effectExtent l="0" t="0" r="0" b="0"/>
+            <wp:docPr id="6" name="image3.png" descr="Timeline&#10;&#10;Description automatically generated"/>
+            <wp:cNvGraphicFramePr/>
+            <a:graphic xmlns:a="http://schemas.openxmlformats.org/drawingml/2006/main">
+              <a:graphicData uri="http://schemas.openxmlformats.org/drawingml/2006/picture">
+                <pic:pic xmlns:pic="http://schemas.openxmlformats.org/drawingml/2006/picture">
+                  <pic:nvPicPr>
+                    <pic:cNvPr id="6" name="image3.png" descr="Timeline&#10;&#10;Description automatically generated"/>
+                    <pic:cNvPicPr preferRelativeResize="0"/>
+                  </pic:nvPicPr>
+                  <pic:blipFill>
+                    <a:blip r:embed="rId10"/>
+                    <a:srcRect/>
+                    <a:stretch>
+                      <a:fillRect/>
+                    </a:stretch>
+                  </pic:blipFill>
+                  <pic:spPr>
+                    <a:xfrm>
+                      <a:off x="0" y="0"/>
+                      <a:ext cx="2880000" cy="1618560"/>
+                    </a:xfrm>
+                    <a:prstGeom prst="rect">
+                      <a:avLst/>
+                    </a:prstGeom>
+                    <a:ln/>
+                  </pic:spPr>
+                </pic:pic>
+              </a:graphicData>
+            </a:graphic>
+          </wp:inline>
+        </w:drawing>
+      </w:r>
+    </w:p>
+    <w:p>
+      <w:pPr>
+        <w:pStyle w:val="Caption"/>
+        <w:jc w:val="center"/>
+        <w:rPr>
+          <w:szCs w:val="20"/>
+          <w:lang w:val="en-US"/>
+        </w:rPr>
+      </w:pPr>
+      <w:r>
+        <w:t xml:space="preserve">Figure </w:t>
+      </w:r>
+      <w:r>
+        <w:fldChar w:fldCharType="begin"/>
+      </w:r>
+      <w:r>
+        <w:instrText xml:space="preserve"> SEQ Figure \* ARABIC </w:instrText>
+      </w:r>
+      <w:r>
+        <w:fldChar w:fldCharType="separate"/>
+      </w:r>
+      <w:r>
+        <w:rPr>
+          <w:noProof/>
+        </w:rPr>
+        <w:t>2</w:t>
+      </w:r>
+      <w:r>
+        <w:rPr>
+          <w:noProof/>
+        </w:rPr>
+        <w:fldChar w:fldCharType="end"/>
+      </w:r>
+      <w:r>
+        <w:t xml:space="preserve">: </w:t>
+      </w:r>
+      <w:r>
+        <w:rPr>
+          <w:szCs w:val="20"/>
+          <w:lang w:val="en-US"/>
+        </w:rPr>
+        <w:t xml:space="preserve"> simulation files ready to be loaded in the viewer</w:t>
+      </w:r>
+    </w:p>
+    <w:p>
+      <w:pPr>
+        <w:rPr>
+          <w:lang w:val="en-US"/>
+        </w:rPr>
+      </w:pPr>
+      <w:r>
+        <w:rPr>
+          <w:lang w:val="en-US"/>
+        </w:rPr>
+        <w:t>There is a toolbar to the right of the file input box. The first button in the toolbar (cloud icon) allows users to load simulation results from the RISE platform. The RISE platform holds a collection of simulation results to use as demos. Below is a screenshot with some models currently available.</w:t>
+      </w:r>
+    </w:p>
+    <w:p>
+      <w:pPr>
+        <w:keepNext/>
+        <w:jc w:val="center"/>
+      </w:pPr>
+      <w:r>
+        <w:rPr>
+          <w:noProof/>
+          <w:sz w:val="20"/>
+          <w:szCs w:val="20"/>
+          <w:lang w:val="en-US"/>
+        </w:rPr>
+        <w:lastRenderedPageBreak/>
         <w:drawing>
           <wp:inline distT="114300" distB="114300" distL="114300" distR="114300" wp14:anchorId="73B42D27" wp14:editId="62351B44">
             <wp:extent cx="1440000" cy="1785600"/>
@@ -494,7 +578,7 @@
                     <pic:cNvPicPr preferRelativeResize="0"/>
                   </pic:nvPicPr>
                   <pic:blipFill>
-                    <a:blip r:embed="rId10"/>
+                    <a:blip r:embed="rId11"/>
                     <a:srcRect/>
                     <a:stretch>
                       <a:fillRect/>
@@ -550,14 +634,27 @@
       <w:r>
         <w:t xml:space="preserve">Figure </w:t>
       </w:r>
-      <w:fldSimple w:instr=" SEQ Figure \* ARABIC ">
-        <w:r>
-          <w:rPr>
-            <w:noProof/>
-          </w:rPr>
-          <w:t>3</w:t>
-        </w:r>
-      </w:fldSimple>
+      <w:r>
+        <w:fldChar w:fldCharType="begin"/>
+      </w:r>
+      <w:r>
+        <w:instrText xml:space="preserve"> SEQ Figure \* ARABIC </w:instrText>
+      </w:r>
+      <w:r>
+        <w:fldChar w:fldCharType="separate"/>
+      </w:r>
+      <w:r>
+        <w:rPr>
+          <w:noProof/>
+        </w:rPr>
+        <w:t>3</w:t>
+      </w:r>
+      <w:r>
+        <w:rPr>
+          <w:noProof/>
+        </w:rPr>
+        <w:fldChar w:fldCharType="end"/>
+      </w:r>
       <w:r>
         <w:t>:</w:t>
       </w:r>
@@ -626,7 +723,6 @@
           <w:szCs w:val="20"/>
           <w:lang w:val="en-US"/>
         </w:rPr>
-        <w:lastRenderedPageBreak/>
         <w:drawing>
           <wp:inline distT="114300" distB="114300" distL="114300" distR="114300" wp14:anchorId="2A63E156" wp14:editId="54C86DB8">
             <wp:extent cx="3559013" cy="2639677"/>
@@ -641,7 +737,7 @@
                     <pic:cNvPicPr preferRelativeResize="0"/>
                   </pic:nvPicPr>
                   <pic:blipFill>
-                    <a:blip r:embed="rId11"/>
+                    <a:blip r:embed="rId12"/>
                     <a:srcRect/>
                     <a:stretch>
                       <a:fillRect/>
@@ -692,7 +788,7 @@
                     <pic:cNvPicPr preferRelativeResize="0"/>
                   </pic:nvPicPr>
                   <pic:blipFill>
-                    <a:blip r:embed="rId12"/>
+                    <a:blip r:embed="rId13"/>
                     <a:srcRect/>
                     <a:stretch>
                       <a:fillRect/>
@@ -727,14 +823,27 @@
       <w:r>
         <w:t xml:space="preserve">Figure </w:t>
       </w:r>
-      <w:fldSimple w:instr=" SEQ Figure \* ARABIC ">
-        <w:r>
-          <w:rPr>
-            <w:noProof/>
-          </w:rPr>
-          <w:t>4</w:t>
-        </w:r>
-      </w:fldSimple>
+      <w:r>
+        <w:fldChar w:fldCharType="begin"/>
+      </w:r>
+      <w:r>
+        <w:instrText xml:space="preserve"> SEQ Figure \* ARABIC </w:instrText>
+      </w:r>
+      <w:r>
+        <w:fldChar w:fldCharType="separate"/>
+      </w:r>
+      <w:r>
+        <w:rPr>
+          <w:noProof/>
+        </w:rPr>
+        <w:t>4</w:t>
+      </w:r>
+      <w:r>
+        <w:rPr>
+          <w:noProof/>
+        </w:rPr>
+        <w:fldChar w:fldCharType="end"/>
+      </w:r>
       <w:r>
         <w:t>:</w:t>
       </w:r>
@@ -769,27 +878,27 @@
         <w:rPr>
           <w:lang w:val="en-US"/>
         </w:rPr>
-        <w:t>Finally, there is also a playback bar that allows users to navigate through the simulation time steps. The playback bar is located below the main simulation visualization. Users can move forward or backwards a single frame, animate the simulation backwards or forwards or jump to the end or the beginning of the simulation. Users can also use the slider to move through the time steps of the simulation.</w:t>
-      </w:r>
-    </w:p>
-    <w:p>
-      <w:pPr>
-        <w:rPr>
-          <w:lang w:val="en-US"/>
-        </w:rPr>
-      </w:pPr>
-      <w:r>
-        <w:rPr>
-          <w:lang w:val="en-US"/>
-        </w:rPr>
-        <w:t xml:space="preserve"> To the right of the bar, a record button allows users to record their simulation as </w:t>
-      </w:r>
-      <w:proofErr w:type="gramStart"/>
-      <w:r>
-        <w:rPr>
-          <w:lang w:val="en-US"/>
-        </w:rPr>
-        <w:t xml:space="preserve">a </w:t>
+        <w:t xml:space="preserve">Finally, there is also a playback bar that allows users to navigate through the simulation time steps. The playback bar is located below the main simulation visualization. Users can move forward or backwards a single frame, animate the simulation backwards or forwards or jump </w:t>
+      </w:r>
+      <w:r>
+        <w:rPr>
+          <w:lang w:val="en-US"/>
+        </w:rPr>
+        <w:lastRenderedPageBreak/>
+        <w:t>to the end or the beginning of the simulation. Users can also use the slider to move through the time steps of the simulation.</w:t>
+      </w:r>
+    </w:p>
+    <w:p>
+      <w:pPr>
+        <w:rPr>
+          <w:lang w:val="en-US"/>
+        </w:rPr>
+      </w:pPr>
+      <w:r>
+        <w:rPr>
+          <w:lang w:val="en-US"/>
+        </w:rPr>
+        <w:t xml:space="preserve"> To the right of the bar, a record button allows users to record their simulation as a </w:t>
       </w:r>
       <w:r>
         <w:rPr>
@@ -807,7 +916,6 @@
         <w:t>webm</w:t>
       </w:r>
       <w:proofErr w:type="spellEnd"/>
-      <w:proofErr w:type="gramEnd"/>
       <w:r>
         <w:rPr>
           <w:lang w:val="en-US"/>
@@ -846,7 +954,7 @@
                     <pic:cNvPicPr preferRelativeResize="0"/>
                   </pic:nvPicPr>
                   <pic:blipFill>
-                    <a:blip r:embed="rId13"/>
+                    <a:blip r:embed="rId14"/>
                     <a:srcRect/>
                     <a:stretch>
                       <a:fillRect/>
@@ -881,14 +989,27 @@
       <w:r>
         <w:t xml:space="preserve">Figure </w:t>
       </w:r>
-      <w:fldSimple w:instr=" SEQ Figure \* ARABIC ">
-        <w:r>
-          <w:rPr>
-            <w:noProof/>
-          </w:rPr>
-          <w:t>5</w:t>
-        </w:r>
-      </w:fldSimple>
+      <w:r>
+        <w:fldChar w:fldCharType="begin"/>
+      </w:r>
+      <w:r>
+        <w:instrText xml:space="preserve"> SEQ Figure \* ARABIC </w:instrText>
+      </w:r>
+      <w:r>
+        <w:fldChar w:fldCharType="separate"/>
+      </w:r>
+      <w:r>
+        <w:rPr>
+          <w:noProof/>
+        </w:rPr>
+        <w:t>5</w:t>
+      </w:r>
+      <w:r>
+        <w:rPr>
+          <w:noProof/>
+        </w:rPr>
+        <w:fldChar w:fldCharType="end"/>
+      </w:r>
       <w:r>
         <w:t>:</w:t>
       </w:r>
@@ -902,6 +1023,25 @@
     </w:p>
     <w:p>
       <w:pPr>
+        <w:spacing w:before="0" w:after="0"/>
+        <w:jc w:val="left"/>
+        <w:rPr>
+          <w:rFonts w:asciiTheme="majorHAnsi" w:hAnsiTheme="majorHAnsi"/>
+          <w:color w:val="365F91" w:themeColor="accent1" w:themeShade="BF"/>
+          <w:sz w:val="36"/>
+          <w:szCs w:val="28"/>
+          <w:lang w:val="en-US"/>
+        </w:rPr>
+      </w:pPr>
+      <w:r>
+        <w:rPr>
+          <w:lang w:val="en-US"/>
+        </w:rPr>
+        <w:br w:type="page"/>
+      </w:r>
+    </w:p>
+    <w:p>
+      <w:pPr>
         <w:pStyle w:val="Heading2"/>
         <w:rPr>
           <w:lang w:val="en-US"/>
@@ -911,6 +1051,7 @@
         <w:rPr>
           <w:lang w:val="en-US"/>
         </w:rPr>
+        <w:lastRenderedPageBreak/>
         <w:t>Reading</w:t>
       </w:r>
       <w:r>
@@ -1026,7 +1167,6 @@
         <w:rPr>
           <w:lang w:val="en-US"/>
         </w:rPr>
-        <w:lastRenderedPageBreak/>
         <w:t>Simulation results (.log)</w:t>
       </w:r>
     </w:p>
@@ -1106,38 +1246,13 @@
         <w:t xml:space="preserve"> extension for </w:t>
       </w:r>
       <w:r>
-        <w:t>CD++2.0 (Cell-DEVS</w:t>
-      </w:r>
-      <w:proofErr w:type="gramStart"/>
-      <w:r>
-        <w:t>),</w:t>
-      </w:r>
-      <w:r>
-        <w:rPr>
-          <w:lang w:val="en-US"/>
-        </w:rPr>
-        <w:t>.</w:t>
-      </w:r>
-      <w:proofErr w:type="gramEnd"/>
-      <w:r>
-        <w:rPr>
-          <w:lang w:val="en-US"/>
-        </w:rPr>
-        <w:t xml:space="preserve"> In the case of Cadmium, there can be multiple log files, so the user </w:t>
-      </w:r>
-      <w:proofErr w:type="gramStart"/>
-      <w:r>
-        <w:rPr>
-          <w:lang w:val="en-US"/>
-        </w:rPr>
-        <w:t>has to</w:t>
-      </w:r>
-      <w:proofErr w:type="gramEnd"/>
-      <w:r>
-        <w:rPr>
-          <w:lang w:val="en-US"/>
-        </w:rPr>
-        <w:t xml:space="preserve"> choose the log file that contains the simulation message, specified with the “</w:t>
+        <w:t>CD++2.0 (Cell-DEVS),</w:t>
+      </w:r>
+      <w:r>
+        <w:rPr>
+          <w:lang w:val="en-US"/>
+        </w:rPr>
+        <w:t>. In the case of Cadmium, there can be multiple log files, so the user has to choose the log file that contains the simulation message, specified with the “</w:t>
       </w:r>
       <w:proofErr w:type="spellStart"/>
       <w:r>
@@ -1178,15 +1293,7 @@
       </w:r>
       <w:proofErr w:type="spellEnd"/>
       <w:r>
-        <w:t xml:space="preserve"> I / 00:00:00:000 / </w:t>
-      </w:r>
-      <w:proofErr w:type="gramStart"/>
-      <w:r>
-        <w:t>Root(</w:t>
-      </w:r>
-      <w:proofErr w:type="gramEnd"/>
-      <w:r>
-        <w:t>00) para top(01)</w:t>
+        <w:t xml:space="preserve"> I / 00:00:00:000 / Root(00) para top(01)</w:t>
       </w:r>
     </w:p>
     <w:p>
@@ -1200,15 +1307,7 @@
       </w:r>
       <w:proofErr w:type="spellEnd"/>
       <w:r>
-        <w:t xml:space="preserve"> I / 00:00:00:000 / </w:t>
-      </w:r>
-      <w:proofErr w:type="gramStart"/>
-      <w:r>
-        <w:t>top(</w:t>
-      </w:r>
-      <w:proofErr w:type="gramEnd"/>
-      <w:r>
-        <w:t>01) para lug(02)</w:t>
+        <w:t xml:space="preserve"> I / 00:00:00:000 / top(01) para lug(02)</w:t>
       </w:r>
     </w:p>
     <w:p>
@@ -1222,15 +1321,7 @@
       </w:r>
       <w:proofErr w:type="spellEnd"/>
       <w:r>
-        <w:t xml:space="preserve"> I / 00:00:00:000 / </w:t>
-      </w:r>
-      <w:proofErr w:type="gramStart"/>
-      <w:r>
-        <w:t>lug(</w:t>
-      </w:r>
-      <w:proofErr w:type="gramEnd"/>
-      <w:r>
-        <w:t>02) para lug(0,0,0)(03</w:t>
+        <w:t xml:space="preserve"> I / 00:00:00:000 / lug(02) para lug(0,0,0)(03</w:t>
       </w:r>
       <w:r>
         <w:t>)</w:t>
@@ -1257,14 +1348,27 @@
       <w:r>
         <w:t xml:space="preserve">Figure </w:t>
       </w:r>
-      <w:fldSimple w:instr=" SEQ Figure \* ARABIC ">
-        <w:r>
-          <w:rPr>
-            <w:noProof/>
-          </w:rPr>
-          <w:t>6</w:t>
-        </w:r>
-      </w:fldSimple>
+      <w:r>
+        <w:fldChar w:fldCharType="begin"/>
+      </w:r>
+      <w:r>
+        <w:instrText xml:space="preserve"> SEQ Figure \* ARABIC </w:instrText>
+      </w:r>
+      <w:r>
+        <w:fldChar w:fldCharType="separate"/>
+      </w:r>
+      <w:r>
+        <w:rPr>
+          <w:noProof/>
+        </w:rPr>
+        <w:t>6</w:t>
+      </w:r>
+      <w:r>
+        <w:rPr>
+          <w:noProof/>
+        </w:rPr>
+        <w:fldChar w:fldCharType="end"/>
+      </w:r>
       <w:r>
         <w:t>:</w:t>
       </w:r>
@@ -1327,15 +1431,7 @@
         <w:t xml:space="preserve"> </w:t>
       </w:r>
       <w:r>
-        <w:t xml:space="preserve">L / I / </w:t>
-      </w:r>
-      <w:proofErr w:type="gramStart"/>
-      <w:r>
-        <w:t>00:00:00:000:0</w:t>
-      </w:r>
-      <w:proofErr w:type="gramEnd"/>
-      <w:r>
-        <w:t xml:space="preserve"> / top(2168) / </w:t>
+        <w:t xml:space="preserve">L / I / 00:00:00:000:0 / top(2168) / </w:t>
       </w:r>
       <w:proofErr w:type="spellStart"/>
       <w:r>
@@ -1377,28 +1473,43 @@
         <w:rPr>
           <w:lang w:val="fr-CA"/>
         </w:rPr>
-        <w:t>computer_</w:t>
-      </w:r>
-      <w:proofErr w:type="gramStart"/>
+        <w:t>computer_lab</w:t>
+      </w:r>
+      <w:proofErr w:type="spellEnd"/>
       <w:r>
         <w:rPr>
           <w:lang w:val="fr-CA"/>
         </w:rPr>
-        <w:t>lab</w:t>
+        <w:t xml:space="preserve">(0,0)(02) / 00:00:00:000:0 / </w:t>
+      </w:r>
+      <w:proofErr w:type="spellStart"/>
+      <w:r>
+        <w:rPr>
+          <w:lang w:val="fr-CA"/>
+        </w:rPr>
+        <w:t>computer_lab</w:t>
       </w:r>
       <w:proofErr w:type="spellEnd"/>
       <w:r>
         <w:rPr>
           <w:lang w:val="fr-CA"/>
         </w:rPr>
-        <w:t>(</w:t>
-      </w:r>
-      <w:proofErr w:type="gramEnd"/>
-      <w:r>
+        <w:t>(01)</w:t>
+      </w:r>
+    </w:p>
+    <w:p>
+      <w:pPr>
+        <w:pStyle w:val="Code"/>
+        <w:ind w:left="0" w:right="-43"/>
         <w:rPr>
           <w:lang w:val="fr-CA"/>
         </w:rPr>
-        <w:t xml:space="preserve">0,0)(02) / 00:00:00:000:0 / </w:t>
+      </w:pPr>
+      <w:r>
+        <w:rPr>
+          <w:lang w:val="fr-CA"/>
+        </w:rPr>
+        <w:t xml:space="preserve">0 / L / D / 00:00:00:000:0 / </w:t>
       </w:r>
       <w:proofErr w:type="spellStart"/>
       <w:r>
@@ -1412,50 +1523,7 @@
         <w:rPr>
           <w:lang w:val="fr-CA"/>
         </w:rPr>
-        <w:t>(01)</w:t>
-      </w:r>
-    </w:p>
-    <w:p>
-      <w:pPr>
-        <w:pStyle w:val="Code"/>
-        <w:ind w:left="0" w:right="-43"/>
-        <w:rPr>
-          <w:lang w:val="fr-CA"/>
-        </w:rPr>
-      </w:pPr>
-      <w:r>
-        <w:rPr>
-          <w:lang w:val="fr-CA"/>
-        </w:rPr>
-        <w:t xml:space="preserve">0 / L / D / 00:00:00:000:0 / </w:t>
-      </w:r>
-      <w:proofErr w:type="spellStart"/>
-      <w:r>
-        <w:rPr>
-          <w:lang w:val="fr-CA"/>
-        </w:rPr>
-        <w:t>computer_</w:t>
-      </w:r>
-      <w:proofErr w:type="gramStart"/>
-      <w:r>
-        <w:rPr>
-          <w:lang w:val="fr-CA"/>
-        </w:rPr>
-        <w:t>lab</w:t>
-      </w:r>
-      <w:proofErr w:type="spellEnd"/>
-      <w:r>
-        <w:rPr>
-          <w:lang w:val="fr-CA"/>
-        </w:rPr>
-        <w:t>(</w:t>
-      </w:r>
-      <w:proofErr w:type="gramEnd"/>
-      <w:r>
-        <w:rPr>
-          <w:lang w:val="fr-CA"/>
-        </w:rPr>
-        <w:t xml:space="preserve">0,1)(03) / 00:00:00:000:0 / </w:t>
+        <w:t xml:space="preserve">(0,1)(03) / 00:00:00:000:0 / </w:t>
       </w:r>
       <w:proofErr w:type="spellStart"/>
       <w:r>
@@ -1501,14 +1569,27 @@
       <w:r>
         <w:t xml:space="preserve">Figure </w:t>
       </w:r>
-      <w:fldSimple w:instr=" SEQ Figure \* ARABIC ">
-        <w:r>
-          <w:rPr>
-            <w:noProof/>
-          </w:rPr>
-          <w:t>7</w:t>
-        </w:r>
-      </w:fldSimple>
+      <w:r>
+        <w:fldChar w:fldCharType="begin"/>
+      </w:r>
+      <w:r>
+        <w:instrText xml:space="preserve"> SEQ Figure \* ARABIC </w:instrText>
+      </w:r>
+      <w:r>
+        <w:fldChar w:fldCharType="separate"/>
+      </w:r>
+      <w:r>
+        <w:rPr>
+          <w:noProof/>
+        </w:rPr>
+        <w:t>7</w:t>
+      </w:r>
+      <w:r>
+        <w:rPr>
+          <w:noProof/>
+        </w:rPr>
+        <w:fldChar w:fldCharType="end"/>
+      </w:r>
       <w:r>
         <w:t>:</w:t>
       </w:r>
@@ -1554,19 +1635,11 @@
           <w:lang w:val="en-US"/>
         </w:rPr>
       </w:pPr>
-      <w:proofErr w:type="gramStart"/>
-      <w:r>
-        <w:rPr>
-          <w:lang w:val="en-US"/>
-        </w:rPr>
-        <w:t>Model</w:t>
-      </w:r>
-      <w:proofErr w:type="gramEnd"/>
-      <w:r>
-        <w:rPr>
-          <w:lang w:val="en-US"/>
-        </w:rPr>
-        <w:t xml:space="preserve"> make file (.ma)</w:t>
+      <w:r>
+        <w:rPr>
+          <w:lang w:val="en-US"/>
+        </w:rPr>
+        <w:t>Model make file (.ma)</w:t>
       </w:r>
     </w:p>
     <w:p>
@@ -1643,6 +1716,7 @@
         <w:rPr>
           <w:lang w:val="en-US"/>
         </w:rPr>
+        <w:lastRenderedPageBreak/>
         <w:t>Models (required): each model is identified by a name within square brackets. In the example below, 2 models are identified (top and sender).</w:t>
       </w:r>
     </w:p>
@@ -1733,7 +1807,6 @@
         <w:rPr>
           <w:lang w:val="en-US"/>
         </w:rPr>
-        <w:lastRenderedPageBreak/>
         <w:t>Dimensions (required): Dimensions are usually specified through the “dim” key but a combination of “width and “height” is also supported. These are the dimensions of the cell-space. In the example below, the dimensions are 100, 100, 2</w:t>
       </w:r>
     </w:p>
@@ -1869,15 +1942,7 @@
         <w:ind w:left="0" w:right="-43"/>
       </w:pPr>
       <w:r>
-        <w:t>#</w:t>
-      </w:r>
-      <w:proofErr w:type="gramStart"/>
-      <w:r>
-        <w:t>include</w:t>
-      </w:r>
-      <w:proofErr w:type="gramEnd"/>
-      <w:r>
-        <w:t xml:space="preserve"> (macros.inc)</w:t>
+        <w:t>#include (macros.inc)</w:t>
       </w:r>
     </w:p>
     <w:p>
@@ -1894,13 +1959,8 @@
         <w:pStyle w:val="Code"/>
         <w:ind w:left="0" w:right="-43"/>
       </w:pPr>
-      <w:proofErr w:type="gramStart"/>
-      <w:r>
-        <w:t>components :</w:t>
-      </w:r>
-      <w:proofErr w:type="gramEnd"/>
-      <w:r>
-        <w:t xml:space="preserve"> LUG</w:t>
+      <w:r>
+        <w:t>components : LUG</w:t>
       </w:r>
     </w:p>
     <w:p>
@@ -1923,41 +1983,26 @@
         <w:pStyle w:val="Code"/>
         <w:ind w:left="0" w:right="-43"/>
       </w:pPr>
-      <w:proofErr w:type="gramStart"/>
-      <w:r>
-        <w:t>type :</w:t>
-      </w:r>
-      <w:proofErr w:type="gramEnd"/>
-      <w:r>
-        <w:t xml:space="preserve"> cell</w:t>
-      </w:r>
-    </w:p>
-    <w:p>
-      <w:pPr>
-        <w:pStyle w:val="Code"/>
-        <w:ind w:left="0" w:right="-43"/>
-      </w:pPr>
-      <w:proofErr w:type="gramStart"/>
-      <w:r>
-        <w:t>dim :</w:t>
-      </w:r>
-      <w:proofErr w:type="gramEnd"/>
-      <w:r>
-        <w:t xml:space="preserve"> (100, 100, 2)</w:t>
-      </w:r>
-    </w:p>
-    <w:p>
-      <w:pPr>
-        <w:pStyle w:val="Code"/>
-        <w:ind w:left="0" w:right="-43"/>
-      </w:pPr>
-      <w:proofErr w:type="gramStart"/>
-      <w:r>
-        <w:t>delay :</w:t>
-      </w:r>
-      <w:proofErr w:type="gramEnd"/>
-      <w:r>
-        <w:t xml:space="preserve"> transport</w:t>
+      <w:r>
+        <w:t>type : cell</w:t>
+      </w:r>
+    </w:p>
+    <w:p>
+      <w:pPr>
+        <w:pStyle w:val="Code"/>
+        <w:ind w:left="0" w:right="-43"/>
+      </w:pPr>
+      <w:r>
+        <w:t>dim : (100, 100, 2)</w:t>
+      </w:r>
+    </w:p>
+    <w:p>
+      <w:pPr>
+        <w:pStyle w:val="Code"/>
+        <w:ind w:left="0" w:right="-43"/>
+      </w:pPr>
+      <w:r>
+        <w:t>delay : transport</w:t>
       </w:r>
     </w:p>
     <w:p>
@@ -1966,73 +2011,48 @@
         <w:ind w:left="0" w:right="-43"/>
       </w:pPr>
       <w:proofErr w:type="spellStart"/>
-      <w:proofErr w:type="gramStart"/>
       <w:r>
         <w:t>defaultDelayTime</w:t>
       </w:r>
       <w:proofErr w:type="spellEnd"/>
       <w:r>
-        <w:t xml:space="preserve"> :</w:t>
-      </w:r>
-      <w:proofErr w:type="gramEnd"/>
-      <w:r>
-        <w:t xml:space="preserve"> 100</w:t>
-      </w:r>
-    </w:p>
-    <w:p>
-      <w:pPr>
-        <w:pStyle w:val="Code"/>
-        <w:ind w:left="0" w:right="-43"/>
-      </w:pPr>
-      <w:proofErr w:type="gramStart"/>
-      <w:r>
-        <w:t>border :</w:t>
-      </w:r>
-      <w:proofErr w:type="gramEnd"/>
-      <w:r>
-        <w:t xml:space="preserve"> wrapped </w:t>
-      </w:r>
-    </w:p>
-    <w:p>
-      <w:pPr>
-        <w:pStyle w:val="Code"/>
-        <w:ind w:left="0" w:right="-43"/>
-      </w:pPr>
-      <w:proofErr w:type="gramStart"/>
-      <w:r>
-        <w:t>neighbors :</w:t>
-      </w:r>
-      <w:proofErr w:type="gramEnd"/>
-      <w:r>
-        <w:t xml:space="preserve"> LUG(-1,-1,0) LUG(-1,0,0) LUG(-1,1,0) </w:t>
-      </w:r>
-    </w:p>
-    <w:p>
-      <w:pPr>
-        <w:pStyle w:val="Code"/>
-        <w:ind w:left="0" w:right="-43"/>
-      </w:pPr>
-      <w:proofErr w:type="gramStart"/>
-      <w:r>
-        <w:t>neighbors :</w:t>
-      </w:r>
-      <w:proofErr w:type="gramEnd"/>
-      <w:r>
-        <w:t xml:space="preserve"> LUG(0,-1,0)  LUG(0,0,0) LUG(0,0,1) LUG(0,1,0)</w:t>
-      </w:r>
-    </w:p>
-    <w:p>
-      <w:pPr>
-        <w:pStyle w:val="Code"/>
-        <w:ind w:left="0" w:right="-43"/>
-      </w:pPr>
-      <w:proofErr w:type="gramStart"/>
-      <w:r>
-        <w:t>neighbors :</w:t>
-      </w:r>
-      <w:proofErr w:type="gramEnd"/>
-      <w:r>
-        <w:t xml:space="preserve"> LUG(1,-1,0)  LUG(1,0,0)  LUG(1,1,0)</w:t>
+        <w:t xml:space="preserve"> : 100</w:t>
+      </w:r>
+    </w:p>
+    <w:p>
+      <w:pPr>
+        <w:pStyle w:val="Code"/>
+        <w:ind w:left="0" w:right="-43"/>
+      </w:pPr>
+      <w:r>
+        <w:t xml:space="preserve">border : wrapped </w:t>
+      </w:r>
+    </w:p>
+    <w:p>
+      <w:pPr>
+        <w:pStyle w:val="Code"/>
+        <w:ind w:left="0" w:right="-43"/>
+      </w:pPr>
+      <w:r>
+        <w:t xml:space="preserve">neighbors : LUG(-1,-1,0) LUG(-1,0,0) LUG(-1,1,0) </w:t>
+      </w:r>
+    </w:p>
+    <w:p>
+      <w:pPr>
+        <w:pStyle w:val="Code"/>
+        <w:ind w:left="0" w:right="-43"/>
+      </w:pPr>
+      <w:r>
+        <w:t>neighbors : LUG(0,-1,0)  LUG(0,0,0) LUG(0,0,1) LUG(0,1,0)</w:t>
+      </w:r>
+    </w:p>
+    <w:p>
+      <w:pPr>
+        <w:pStyle w:val="Code"/>
+        <w:ind w:left="0" w:right="-43"/>
+      </w:pPr>
+      <w:r>
+        <w:t>neighbors : LUG(1,-1,0)  LUG(1,0,0)  LUG(1,1,0)</w:t>
       </w:r>
     </w:p>
     <w:p>
@@ -2041,17 +2061,12 @@
         <w:ind w:left="0" w:right="-43"/>
       </w:pPr>
       <w:proofErr w:type="spellStart"/>
-      <w:proofErr w:type="gramStart"/>
       <w:r>
         <w:t>initialvalue</w:t>
       </w:r>
       <w:proofErr w:type="spellEnd"/>
       <w:r>
-        <w:t xml:space="preserve"> :</w:t>
-      </w:r>
-      <w:proofErr w:type="gramEnd"/>
-      <w:r>
-        <w:t xml:space="preserve"> 0</w:t>
+        <w:t xml:space="preserve"> : 0</w:t>
       </w:r>
     </w:p>
     <w:p>
@@ -2060,17 +2075,12 @@
         <w:ind w:left="0" w:right="-43"/>
       </w:pPr>
       <w:proofErr w:type="spellStart"/>
-      <w:proofErr w:type="gramStart"/>
       <w:r>
         <w:t>initialcellsvalue</w:t>
       </w:r>
       <w:proofErr w:type="spellEnd"/>
       <w:r>
-        <w:t xml:space="preserve"> :</w:t>
-      </w:r>
-      <w:proofErr w:type="gramEnd"/>
-      <w:r>
-        <w:t xml:space="preserve"> </w:t>
+        <w:t xml:space="preserve"> : </w:t>
       </w:r>
       <w:proofErr w:type="spellStart"/>
       <w:r>
@@ -2084,17 +2094,12 @@
         <w:ind w:left="0" w:right="-43"/>
       </w:pPr>
       <w:proofErr w:type="spellStart"/>
-      <w:proofErr w:type="gramStart"/>
       <w:r>
         <w:t>localtransition</w:t>
       </w:r>
       <w:proofErr w:type="spellEnd"/>
       <w:r>
-        <w:t xml:space="preserve"> :</w:t>
-      </w:r>
-      <w:proofErr w:type="gramEnd"/>
-      <w:r>
-        <w:t xml:space="preserve"> LUG-rule</w:t>
+        <w:t xml:space="preserve"> : LUG-rule</w:t>
       </w:r>
     </w:p>
     <w:p>
@@ -2117,55 +2122,35 @@
         <w:pStyle w:val="Code"/>
         <w:ind w:left="0" w:right="-43"/>
       </w:pPr>
-      <w:proofErr w:type="gramStart"/>
-      <w:r>
-        <w:t>rule :</w:t>
-      </w:r>
-      <w:proofErr w:type="gramEnd"/>
-      <w:r>
-        <w:t xml:space="preserve"> {(0,0,0) + 2} 100 { #macro(NonUrban) and #macro(Logistic) }</w:t>
-      </w:r>
-    </w:p>
-    <w:p>
-      <w:pPr>
-        <w:pStyle w:val="Code"/>
-        <w:ind w:left="0" w:right="-43"/>
-      </w:pPr>
-      <w:proofErr w:type="gramStart"/>
-      <w:r>
-        <w:t>rule :</w:t>
-      </w:r>
-      <w:proofErr w:type="gramEnd"/>
-      <w:r>
-        <w:t xml:space="preserve"> {(0,0,0) - 1} 100 { #macro(Growing) }</w:t>
-      </w:r>
-    </w:p>
-    <w:p>
-      <w:pPr>
-        <w:pStyle w:val="Code"/>
-        <w:ind w:left="0" w:right="-43"/>
-      </w:pPr>
-      <w:proofErr w:type="gramStart"/>
-      <w:r>
-        <w:t>rule :</w:t>
-      </w:r>
-      <w:proofErr w:type="gramEnd"/>
-      <w:r>
-        <w:t xml:space="preserve"> {(0,0,0) + 1} 100 { #macro(Urban) and (#macro(UrbanNeighborCount) &lt; 9) }</w:t>
-      </w:r>
-    </w:p>
-    <w:p>
-      <w:pPr>
-        <w:pStyle w:val="Code"/>
-        <w:ind w:left="0" w:right="-43"/>
-      </w:pPr>
-      <w:proofErr w:type="gramStart"/>
-      <w:r>
-        <w:t>rule :</w:t>
-      </w:r>
-      <w:proofErr w:type="gramEnd"/>
-      <w:r>
-        <w:t xml:space="preserve"> {(0,0,0)} 100 { t }</w:t>
+      <w:r>
+        <w:t>rule : {(0,0,0) + 2} 100 { #macro(NonUrban) and #macro(Logistic) }</w:t>
+      </w:r>
+    </w:p>
+    <w:p>
+      <w:pPr>
+        <w:pStyle w:val="Code"/>
+        <w:ind w:left="0" w:right="-43"/>
+      </w:pPr>
+      <w:r>
+        <w:t>rule : {(0,0,0) - 1} 100 { #macro(Growing) }</w:t>
+      </w:r>
+    </w:p>
+    <w:p>
+      <w:pPr>
+        <w:pStyle w:val="Code"/>
+        <w:ind w:left="0" w:right="-43"/>
+      </w:pPr>
+      <w:r>
+        <w:t>rule : {(0,0,0) + 1} 100 { #macro(Urban) and (#macro(UrbanNeighborCount) &lt; 9) }</w:t>
+      </w:r>
+    </w:p>
+    <w:p>
+      <w:pPr>
+        <w:pStyle w:val="Code"/>
+        <w:ind w:left="0" w:right="-43"/>
+      </w:pPr>
+      <w:r>
+        <w:t>rule : {(0,0,0)} 100 { t }</w:t>
       </w:r>
     </w:p>
     <w:p>
@@ -2180,14 +2165,27 @@
       <w:r>
         <w:t xml:space="preserve">Figure </w:t>
       </w:r>
-      <w:fldSimple w:instr=" SEQ Figure \* ARABIC ">
-        <w:r>
-          <w:rPr>
-            <w:noProof/>
-          </w:rPr>
-          <w:t>8</w:t>
-        </w:r>
-      </w:fldSimple>
+      <w:r>
+        <w:fldChar w:fldCharType="begin"/>
+      </w:r>
+      <w:r>
+        <w:instrText xml:space="preserve"> SEQ Figure \* ARABIC </w:instrText>
+      </w:r>
+      <w:r>
+        <w:fldChar w:fldCharType="separate"/>
+      </w:r>
+      <w:r>
+        <w:rPr>
+          <w:noProof/>
+        </w:rPr>
+        <w:t>8</w:t>
+      </w:r>
+      <w:r>
+        <w:rPr>
+          <w:noProof/>
+        </w:rPr>
+        <w:fldChar w:fldCharType="end"/>
+      </w:r>
       <w:r>
         <w:t>:</w:t>
       </w:r>
@@ -2303,14 +2301,8 @@
         <w:rPr>
           <w:lang w:val="en-US"/>
         </w:rPr>
-        <w:t xml:space="preserve">This file contains the initial values for the cell-space used when simulating the model. It is an optional file where each row identifies the cell coordinates and values used as an initial value for the cell. The name of the file does not matter but it must have </w:t>
-      </w:r>
-      <w:proofErr w:type="gramStart"/>
-      <w:r>
-        <w:rPr>
-          <w:lang w:val="en-US"/>
-        </w:rPr>
-        <w:t>a .</w:t>
+        <w:lastRenderedPageBreak/>
+        <w:t>This file contains the initial values for the cell-space used when simulating the model. It is an optional file where each row identifies the cell coordinates and values used as an initial value for the cell. The name of the file does not matter but it must have a .</w:t>
       </w:r>
       <w:proofErr w:type="spellStart"/>
       <w:r>
@@ -2320,7 +2312,6 @@
         <w:t>val</w:t>
       </w:r>
       <w:proofErr w:type="spellEnd"/>
-      <w:proofErr w:type="gramEnd"/>
       <w:r>
         <w:rPr>
           <w:lang w:val="en-US"/>
@@ -2418,7 +2409,6 @@
         <w:ind w:left="0" w:right="-43"/>
       </w:pPr>
       <w:r>
-        <w:lastRenderedPageBreak/>
         <w:t>(27, 8) = 500 -700 -11</w:t>
       </w:r>
     </w:p>
@@ -2497,14 +2487,27 @@
       <w:r>
         <w:t xml:space="preserve">Figure </w:t>
       </w:r>
-      <w:fldSimple w:instr=" SEQ Figure \* ARABIC ">
-        <w:r>
-          <w:rPr>
-            <w:noProof/>
-          </w:rPr>
-          <w:t>9</w:t>
-        </w:r>
-      </w:fldSimple>
+      <w:r>
+        <w:fldChar w:fldCharType="begin"/>
+      </w:r>
+      <w:r>
+        <w:instrText xml:space="preserve"> SEQ Figure \* ARABIC </w:instrText>
+      </w:r>
+      <w:r>
+        <w:fldChar w:fldCharType="separate"/>
+      </w:r>
+      <w:r>
+        <w:rPr>
+          <w:noProof/>
+        </w:rPr>
+        <w:t>9</w:t>
+      </w:r>
+      <w:r>
+        <w:rPr>
+          <w:noProof/>
+        </w:rPr>
+        <w:fldChar w:fldCharType="end"/>
+      </w:r>
       <w:r>
         <w:t>:</w:t>
       </w:r>
@@ -2749,14 +2752,27 @@
       <w:r>
         <w:t xml:space="preserve">Figure </w:t>
       </w:r>
-      <w:fldSimple w:instr=" SEQ Figure \* ARABIC ">
-        <w:r>
-          <w:rPr>
-            <w:noProof/>
-          </w:rPr>
-          <w:t>10</w:t>
-        </w:r>
-      </w:fldSimple>
+      <w:r>
+        <w:fldChar w:fldCharType="begin"/>
+      </w:r>
+      <w:r>
+        <w:instrText xml:space="preserve"> SEQ Figure \* ARABIC </w:instrText>
+      </w:r>
+      <w:r>
+        <w:fldChar w:fldCharType="separate"/>
+      </w:r>
+      <w:r>
+        <w:rPr>
+          <w:noProof/>
+        </w:rPr>
+        <w:t>10</w:t>
+      </w:r>
+      <w:r>
+        <w:rPr>
+          <w:noProof/>
+        </w:rPr>
+        <w:fldChar w:fldCharType="end"/>
+      </w:r>
       <w:r>
         <w:t>:</w:t>
       </w:r>
@@ -2825,6 +2841,7 @@
         <w:ind w:left="0" w:right="-43"/>
       </w:pPr>
       <w:r>
+        <w:lastRenderedPageBreak/>
         <w:t>255,0,255</w:t>
       </w:r>
     </w:p>
@@ -2924,14 +2941,27 @@
       <w:r>
         <w:t xml:space="preserve">Figure </w:t>
       </w:r>
-      <w:fldSimple w:instr=" SEQ Figure \* ARABIC ">
-        <w:r>
-          <w:rPr>
-            <w:noProof/>
-          </w:rPr>
-          <w:t>11</w:t>
-        </w:r>
-      </w:fldSimple>
+      <w:r>
+        <w:fldChar w:fldCharType="begin"/>
+      </w:r>
+      <w:r>
+        <w:instrText xml:space="preserve"> SEQ Figure \* ARABIC </w:instrText>
+      </w:r>
+      <w:r>
+        <w:fldChar w:fldCharType="separate"/>
+      </w:r>
+      <w:r>
+        <w:rPr>
+          <w:noProof/>
+        </w:rPr>
+        <w:t>11</w:t>
+      </w:r>
+      <w:r>
+        <w:rPr>
+          <w:noProof/>
+        </w:rPr>
+        <w:fldChar w:fldCharType="end"/>
+      </w:r>
       <w:r>
         <w:t>:</w:t>
       </w:r>
@@ -2968,11 +2998,9 @@
         <w:rPr>
           <w:lang w:val="en-US"/>
         </w:rPr>
-        <w:lastRenderedPageBreak/>
         <w:t>Visualization file (</w:t>
       </w:r>
       <w:proofErr w:type="spellStart"/>
-      <w:proofErr w:type="gramStart"/>
       <w:r>
         <w:rPr>
           <w:lang w:val="en-US"/>
@@ -2980,7 +3008,6 @@
         <w:t>visualization.json</w:t>
       </w:r>
       <w:proofErr w:type="spellEnd"/>
-      <w:proofErr w:type="gramEnd"/>
       <w:r>
         <w:rPr>
           <w:lang w:val="en-US"/>
@@ -3186,7 +3213,7 @@
                     <pic:cNvPicPr preferRelativeResize="0"/>
                   </pic:nvPicPr>
                   <pic:blipFill>
-                    <a:blip r:embed="rId14"/>
+                    <a:blip r:embed="rId15"/>
                     <a:srcRect/>
                     <a:stretch>
                       <a:fillRect/>
@@ -3221,14 +3248,27 @@
       <w:r>
         <w:t xml:space="preserve">Figure </w:t>
       </w:r>
-      <w:fldSimple w:instr=" SEQ Figure \* ARABIC ">
-        <w:r>
-          <w:rPr>
-            <w:noProof/>
-          </w:rPr>
-          <w:t>14</w:t>
-        </w:r>
-      </w:fldSimple>
+      <w:r>
+        <w:fldChar w:fldCharType="begin"/>
+      </w:r>
+      <w:r>
+        <w:instrText xml:space="preserve"> SEQ Figure \* ARABIC </w:instrText>
+      </w:r>
+      <w:r>
+        <w:fldChar w:fldCharType="separate"/>
+      </w:r>
+      <w:r>
+        <w:rPr>
+          <w:noProof/>
+        </w:rPr>
+        <w:t>14</w:t>
+      </w:r>
+      <w:r>
+        <w:rPr>
+          <w:noProof/>
+        </w:rPr>
+        <w:fldChar w:fldCharType="end"/>
+      </w:r>
       <w:r>
         <w:t xml:space="preserve">: </w:t>
       </w:r>
@@ -4098,7 +4138,7 @@
                     <pic:cNvPicPr/>
                   </pic:nvPicPr>
                   <pic:blipFill>
-                    <a:blip r:embed="rId15" cstate="print">
+                    <a:blip r:embed="rId16" cstate="print">
                       <a:extLst>
                         <a:ext uri="{28A0092B-C50C-407E-A947-70E740481C1C}">
                           <a14:useLocalDpi xmlns:a14="http://schemas.microsoft.com/office/drawing/2010/main" val="0"/>
@@ -4136,27 +4176,14 @@
       <w:r>
         <w:t xml:space="preserve">Figure </w:t>
       </w:r>
-      <w:r>
-        <w:fldChar w:fldCharType="begin"/>
-      </w:r>
-      <w:r>
-        <w:instrText xml:space="preserve"> SEQ Figure \* ARABIC </w:instrText>
-      </w:r>
-      <w:r>
-        <w:fldChar w:fldCharType="separate"/>
-      </w:r>
-      <w:r>
-        <w:rPr>
-          <w:noProof/>
-        </w:rPr>
-        <w:t>12</w:t>
-      </w:r>
-      <w:r>
-        <w:rPr>
-          <w:noProof/>
-        </w:rPr>
-        <w:fldChar w:fldCharType="end"/>
-      </w:r>
+      <w:fldSimple w:instr=" SEQ Figure \* ARABIC ">
+        <w:r>
+          <w:rPr>
+            <w:noProof/>
+          </w:rPr>
+          <w:t>12</w:t>
+        </w:r>
+      </w:fldSimple>
       <w:r>
         <w:t>: An overview of the common specification data model</w:t>
       </w:r>
@@ -4220,7 +4247,6 @@
         <w:pStyle w:val="Heading3"/>
       </w:pPr>
       <w:proofErr w:type="spellStart"/>
-      <w:proofErr w:type="gramStart"/>
       <w:r>
         <w:t>s</w:t>
       </w:r>
@@ -4228,7 +4254,6 @@
         <w:t>tructure.json</w:t>
       </w:r>
       <w:proofErr w:type="spellEnd"/>
-      <w:proofErr w:type="gramEnd"/>
     </w:p>
     <w:p>
       <w:pPr>
@@ -6084,27 +6109,14 @@
         <w:lastRenderedPageBreak/>
         <w:t xml:space="preserve">Figure </w:t>
       </w:r>
-      <w:r>
-        <w:fldChar w:fldCharType="begin"/>
-      </w:r>
-      <w:r>
-        <w:instrText xml:space="preserve"> SEQ Figure \* ARABIC </w:instrText>
-      </w:r>
-      <w:r>
-        <w:fldChar w:fldCharType="separate"/>
-      </w:r>
-      <w:r>
-        <w:rPr>
-          <w:noProof/>
-        </w:rPr>
-        <w:t>13</w:t>
-      </w:r>
-      <w:r>
-        <w:rPr>
-          <w:noProof/>
-        </w:rPr>
-        <w:fldChar w:fldCharType="end"/>
-      </w:r>
+      <w:fldSimple w:instr=" SEQ Figure \* ARABIC ">
+        <w:r>
+          <w:rPr>
+            <w:noProof/>
+          </w:rPr>
+          <w:t>13</w:t>
+        </w:r>
+      </w:fldSimple>
       <w:r>
         <w:rPr>
           <w:szCs w:val="20"/>
@@ -6831,7 +6843,7 @@
                     <pic:cNvPicPr/>
                   </pic:nvPicPr>
                   <pic:blipFill>
-                    <a:blip r:embed="rId16" cstate="print">
+                    <a:blip r:embed="rId17" cstate="print">
                       <a:extLst>
                         <a:ext uri="{28A0092B-C50C-407E-A947-70E740481C1C}">
                           <a14:useLocalDpi xmlns:a14="http://schemas.microsoft.com/office/drawing/2010/main" val="0"/>
@@ -7159,8 +7171,8 @@
       </w:r>
     </w:p>
     <w:sectPr>
-      <w:headerReference w:type="default" r:id="rId17"/>
-      <w:footerReference w:type="default" r:id="rId18"/>
+      <w:headerReference w:type="default" r:id="rId18"/>
+      <w:footerReference w:type="default" r:id="rId19"/>
       <w:pgSz w:w="11909" w:h="16834"/>
       <w:pgMar w:top="1984" w:right="1440" w:bottom="1440" w:left="1440" w:header="435" w:footer="720" w:gutter="0"/>
       <w:pgNumType w:start="1"/>
@@ -10036,6 +10048,29 @@
       <w:szCs w:val="24"/>
     </w:rPr>
   </w:style>
+  <w:style w:type="character" w:styleId="Hyperlink">
+    <w:name w:val="Hyperlink"/>
+    <w:basedOn w:val="DefaultParagraphFont"/>
+    <w:uiPriority w:val="99"/>
+    <w:unhideWhenUsed/>
+    <w:rsid w:val="00764A84"/>
+    <w:rPr>
+      <w:color w:val="0000FF" w:themeColor="hyperlink"/>
+      <w:u w:val="single"/>
+    </w:rPr>
+  </w:style>
+  <w:style w:type="character" w:styleId="UnresolvedMention">
+    <w:name w:val="Unresolved Mention"/>
+    <w:basedOn w:val="DefaultParagraphFont"/>
+    <w:uiPriority w:val="99"/>
+    <w:semiHidden/>
+    <w:unhideWhenUsed/>
+    <w:rsid w:val="00764A84"/>
+    <w:rPr>
+      <w:color w:val="605E5C"/>
+      <w:shd w:val="clear" w:color="auto" w:fill="E1DFDD"/>
+    </w:rPr>
+  </w:style>
 </w:styles>
 </file>
 
